--- a/Software Engineering/Programming Languages Learning/C++/C++OOP基础和中级话题笔记.docx
+++ b/Software Engineering/Programming Languages Learning/C++/C++OOP基础和中级话题笔记.docx
@@ -26,12 +26,7 @@
             <w:ind w:left="374" w:hanging="374"/>
           </w:pPr>
           <w:r>
-            <w:t>目</w:t>
-          </w:r>
-          <w:bookmarkStart w:id="0" w:name="_GoBack"/>
-          <w:bookmarkEnd w:id="0"/>
-          <w:r>
-            <w:t>录</w:t>
+            <w:t>目录</w:t>
           </w:r>
         </w:p>
         <w:p>
@@ -1003,14 +998,14 @@
       <w:pPr>
         <w:pStyle w:val="Heading1"/>
       </w:pPr>
-      <w:bookmarkStart w:id="1" w:name="_Toc29974578"/>
+      <w:bookmarkStart w:id="0" w:name="_Toc29974578"/>
       <w:r>
         <w:t>零、</w:t>
       </w:r>
       <w:r>
         <w:t>本笔记的书写习惯</w:t>
       </w:r>
-      <w:bookmarkEnd w:id="1"/>
+      <w:bookmarkEnd w:id="0"/>
     </w:p>
     <w:p>
       <w:r>
@@ -1146,14 +1141,14 @@
       <w:pPr>
         <w:pStyle w:val="Heading1"/>
       </w:pPr>
-      <w:bookmarkStart w:id="2" w:name="_Toc29974579"/>
+      <w:bookmarkStart w:id="1" w:name="_Toc29974579"/>
       <w:r>
         <w:t>一、</w:t>
       </w:r>
       <w:r>
         <w:t>基本概念</w:t>
       </w:r>
-      <w:bookmarkEnd w:id="2"/>
+      <w:bookmarkEnd w:id="1"/>
     </w:p>
     <w:p>
       <w:r>
@@ -1579,14 +1574,14 @@
       <w:pPr>
         <w:pStyle w:val="Heading1"/>
       </w:pPr>
-      <w:bookmarkStart w:id="3" w:name="_Toc29974580"/>
+      <w:bookmarkStart w:id="2" w:name="_Toc29974580"/>
       <w:r>
         <w:t>二、</w:t>
       </w:r>
       <w:r>
         <w:t>信息隐蔽的具体实现方法</w:t>
       </w:r>
-      <w:bookmarkEnd w:id="3"/>
+      <w:bookmarkEnd w:id="2"/>
     </w:p>
     <w:p>
       <w:r>
@@ -1600,14 +1595,14 @@
       <w:pPr>
         <w:pStyle w:val="Heading1"/>
       </w:pPr>
-      <w:bookmarkStart w:id="4" w:name="_Toc29974581"/>
+      <w:bookmarkStart w:id="3" w:name="_Toc29974581"/>
       <w:r>
         <w:t>三、</w:t>
       </w:r>
       <w:r>
         <w:t>类和对象的相关知识点</w:t>
       </w:r>
-      <w:bookmarkEnd w:id="4"/>
+      <w:bookmarkEnd w:id="3"/>
     </w:p>
     <w:p>
       <w:r>
@@ -1757,7 +1752,103 @@
     </w:p>
     <w:p>
       <w:r>
-        <w:t>d1.</w:t>
+        <w:rPr>
+          <w:rFonts w:hint="eastAsia"/>
+        </w:rPr>
+        <w:t>d</w:t>
+      </w:r>
+      <w:r>
+        <w:t>1.</w:t>
+      </w:r>
+      <w:r>
+        <w:rPr>
+          <w:rFonts w:hint="eastAsia"/>
+        </w:rPr>
+        <w:t>按照</w:t>
+      </w:r>
+      <w:r>
+        <w:rPr>
+          <w:rFonts w:hint="eastAsia"/>
+        </w:rPr>
+        <w:t>Class</w:t>
+      </w:r>
+      <w:r>
+        <w:t xml:space="preserve"> </w:t>
+      </w:r>
+      <w:r>
+        <w:rPr>
+          <w:rFonts w:hint="eastAsia"/>
+        </w:rPr>
+        <w:t>Object</w:t>
+      </w:r>
+      <w:r>
+        <w:t>()</w:t>
+      </w:r>
+      <w:r>
+        <w:rPr>
+          <w:rFonts w:hint="eastAsia"/>
+        </w:rPr>
+        <w:t>方式调用无参数或全部默认参数的构造函数时，一般不加空括号</w:t>
+      </w:r>
+      <w:r>
+        <w:rPr>
+          <w:rFonts w:hint="eastAsia"/>
+        </w:rPr>
+        <w:t>(</w:t>
+      </w:r>
+      <w:r>
+        <w:t>)</w:t>
+      </w:r>
+      <w:r>
+        <w:rPr>
+          <w:rFonts w:hint="eastAsia"/>
+        </w:rPr>
+        <w:t>，这是因为会产生本语句用以声明函数的歧义性（消歧义方式因编译器而异）。当然，使用</w:t>
+      </w:r>
+      <w:r>
+        <w:lastRenderedPageBreak/>
+        <w:t>Class Object = Class()</w:t>
+      </w:r>
+      <w:r>
+        <w:rPr>
+          <w:rFonts w:hint="eastAsia"/>
+        </w:rPr>
+        <w:t>或使用新标准的括号</w:t>
+      </w:r>
+      <w:r>
+        <w:rPr>
+          <w:rFonts w:hint="eastAsia"/>
+        </w:rPr>
+        <w:t>Class</w:t>
+      </w:r>
+      <w:r>
+        <w:t xml:space="preserve"> Object</w:t>
+      </w:r>
+      <w:r>
+        <w:rPr>
+          <w:rFonts w:hint="eastAsia"/>
+        </w:rPr>
+        <w:t>{</w:t>
+      </w:r>
+      <w:r>
+        <w:t>}</w:t>
+      </w:r>
+      <w:r>
+        <w:rPr>
+          <w:rFonts w:hint="eastAsia"/>
+        </w:rPr>
+        <w:t>都可以。</w:t>
+      </w:r>
+    </w:p>
+    <w:p>
+      <w:r>
+        <w:t>d</w:t>
+      </w:r>
+      <w:r>
+        <w:t>2</w:t>
+      </w:r>
+      <w:r>
+        <w:t>.</w:t>
       </w:r>
       <w:r>
         <w:t>定义对象数组的例子中，直接调用构造函数</w:t>
@@ -1783,7 +1874,6 @@
     </w:p>
     <w:p>
       <w:r>
-        <w:lastRenderedPageBreak/>
         <w:t>e.</w:t>
       </w:r>
       <w:r>
@@ -1889,7 +1979,19 @@
         <w:rPr>
           <w:rFonts w:hint="eastAsia"/>
         </w:rPr>
-        <w:t>。当一个类存在多个构造函数时，可使用</w:t>
+        <w:t>。当一个类存在</w:t>
+      </w:r>
+      <w:r>
+        <w:rPr>
+          <w:rFonts w:hint="eastAsia"/>
+        </w:rPr>
+        <w:t>单参数构造函数</w:t>
+      </w:r>
+      <w:r>
+        <w:rPr>
+          <w:rFonts w:hint="eastAsia"/>
+        </w:rPr>
+        <w:t>时，可使用</w:t>
       </w:r>
       <w:r>
         <w:rPr>
@@ -1901,7 +2003,43 @@
         <w:rPr>
           <w:rFonts w:hint="eastAsia"/>
         </w:rPr>
-        <w:t>关键词修饰默认构造函数（或显式构造函数），指定其不可以用作转换构造函数。</w:t>
+        <w:t>关键词修饰</w:t>
+      </w:r>
+      <w:r>
+        <w:rPr>
+          <w:rFonts w:hint="eastAsia"/>
+        </w:rPr>
+        <w:t>为</w:t>
+      </w:r>
+      <w:r>
+        <w:rPr>
+          <w:rFonts w:hint="eastAsia"/>
+        </w:rPr>
+        <w:t>显式构造函数，</w:t>
+      </w:r>
+      <w:r>
+        <w:rPr>
+          <w:rFonts w:hint="eastAsia"/>
+        </w:rPr>
+        <w:t>即</w:t>
+      </w:r>
+      <w:r>
+        <w:rPr>
+          <w:rFonts w:hint="eastAsia"/>
+        </w:rPr>
+        <w:t>指定其不可以用作</w:t>
+      </w:r>
+      <w:r>
+        <w:rPr>
+          <w:rFonts w:hint="eastAsia"/>
+        </w:rPr>
+        <w:t>（隐式）</w:t>
+      </w:r>
+      <w:r>
+        <w:rPr>
+          <w:rFonts w:hint="eastAsia"/>
+        </w:rPr>
+        <w:t>转换构造函数。</w:t>
       </w:r>
       <w:r>
         <w:rPr>
@@ -2478,6 +2616,7 @@
     </w:p>
     <w:p>
       <w:r>
+        <w:lastRenderedPageBreak/>
         <w:t>d</w:t>
       </w:r>
       <w:r>
@@ -2570,7 +2709,6 @@
     </w:p>
     <w:p>
       <w:r>
-        <w:lastRenderedPageBreak/>
         <w:t>7.</w:t>
       </w:r>
       <w:r>
@@ -3204,6 +3342,7 @@
     </w:p>
     <w:p>
       <w:r>
+        <w:lastRenderedPageBreak/>
         <w:tab/>
       </w:r>
       <w:r>
@@ -3276,7 +3415,6 @@
     <w:p>
       <w:proofErr w:type="spellStart"/>
       <w:r>
-        <w:lastRenderedPageBreak/>
         <w:t>b.ClassName</w:t>
       </w:r>
       <w:proofErr w:type="spellEnd"/>
@@ -3302,14 +3440,14 @@
       <w:pPr>
         <w:pStyle w:val="Heading1"/>
       </w:pPr>
-      <w:bookmarkStart w:id="5" w:name="_Toc29974582"/>
+      <w:bookmarkStart w:id="4" w:name="_Toc29974582"/>
       <w:r>
         <w:t>四、</w:t>
       </w:r>
       <w:r>
         <w:t>运算符重载</w:t>
       </w:r>
-      <w:bookmarkEnd w:id="5"/>
+      <w:bookmarkEnd w:id="4"/>
     </w:p>
     <w:p>
       <w:proofErr w:type="spellStart"/>
@@ -3790,6 +3928,7 @@
     </w:p>
     <w:p>
       <w:r>
+        <w:lastRenderedPageBreak/>
         <w:t>c.</w:t>
       </w:r>
       <w:r>
@@ -3828,15 +3967,14 @@
       <w:pPr>
         <w:pStyle w:val="Heading1"/>
       </w:pPr>
-      <w:bookmarkStart w:id="6" w:name="_Toc29974583"/>
-      <w:r>
-        <w:lastRenderedPageBreak/>
+      <w:bookmarkStart w:id="5" w:name="_Toc29974583"/>
+      <w:r>
         <w:t>五、</w:t>
       </w:r>
       <w:r>
         <w:t>数据转换</w:t>
       </w:r>
-      <w:bookmarkEnd w:id="6"/>
+      <w:bookmarkEnd w:id="5"/>
     </w:p>
     <w:p>
       <w:r>
@@ -4054,14 +4192,14 @@
       <w:pPr>
         <w:pStyle w:val="Heading1"/>
       </w:pPr>
-      <w:bookmarkStart w:id="7" w:name="_Toc29974584"/>
+      <w:bookmarkStart w:id="6" w:name="_Toc29974584"/>
       <w:r>
         <w:t>六、</w:t>
       </w:r>
       <w:r>
         <w:t>继承与派生</w:t>
       </w:r>
-      <w:bookmarkEnd w:id="7"/>
+      <w:bookmarkEnd w:id="6"/>
     </w:p>
     <w:p>
       <w:r>
@@ -4275,7 +4413,11 @@
         <w:t>.</w:t>
       </w:r>
       <w:r>
-        <w:t>私有继承方式的限制很多，一般不常使用，原则上适用于不希望将基类所有成员继续继承下去的情况</w:t>
+        <w:t>私有继承方式的限制很多，一般不常使用，原则上适用于不希望将基类所有成员继续继承</w:t>
+      </w:r>
+      <w:r>
+        <w:lastRenderedPageBreak/>
+        <w:t>下去的情况</w:t>
       </w:r>
       <w:r>
         <w:t>；最常使用的方式是公用继承方式</w:t>
@@ -4295,7 +4437,6 @@
     </w:p>
     <w:p>
       <w:r>
-        <w:lastRenderedPageBreak/>
         <w:t>e</w:t>
       </w:r>
       <w:r>
@@ -4736,6 +4877,7 @@
     </w:p>
     <w:p>
       <w:r>
+        <w:lastRenderedPageBreak/>
         <w:t>7.</w:t>
       </w:r>
       <w:r>
@@ -4765,7 +4907,6 @@
     </w:p>
     <w:p>
       <w:r>
-        <w:lastRenderedPageBreak/>
         <w:t>a.</w:t>
       </w:r>
       <w:r>
@@ -4946,7 +5087,7 @@
       <w:pPr>
         <w:pStyle w:val="Heading1"/>
       </w:pPr>
-      <w:bookmarkStart w:id="8" w:name="_Toc29974585"/>
+      <w:bookmarkStart w:id="7" w:name="_Toc29974585"/>
       <w:r>
         <w:t>七、</w:t>
       </w:r>
@@ -4974,7 +5115,7 @@
       <w:r>
         <w:t>与虚函数</w:t>
       </w:r>
-      <w:bookmarkEnd w:id="8"/>
+      <w:bookmarkEnd w:id="7"/>
     </w:p>
     <w:p>
       <w:r>
@@ -5162,14 +5303,26 @@
         <w:rPr>
           <w:rFonts w:hint="eastAsia"/>
         </w:rPr>
-        <w:t>原型的函数，视为在派生类中重写该函数。然而在某些时候，有关基类的一些代码需要在派生类上复用，但因为不得不更改源代码中的对象类型而造成不便。另一方面，指向基类的指针如果用来指向派生类，则一般只</w:t>
+        <w:t>原型的函数，视为在派生类中重写该函数。</w:t>
       </w:r>
       <w:r>
         <w:rPr>
           <w:rFonts w:hint="eastAsia"/>
         </w:rPr>
         <w:lastRenderedPageBreak/>
-        <w:t>能访问派生类中的基类内容。因此，为了能够使用基类指针</w:t>
+        <w:t>然而在某些时候，有关基类的一些代码需要在派生类上复用，但因为不得不更改源代码中的对象类型而造成不便。另一方面，指向基类的指针如果用来指向派生类，则一般只能访问派生类中的基类内容</w:t>
+      </w:r>
+      <w:r>
+        <w:rPr>
+          <w:rFonts w:hint="eastAsia"/>
+        </w:rPr>
+        <w:t>（除非使用显式类型转换）</w:t>
+      </w:r>
+      <w:r>
+        <w:rPr>
+          <w:rFonts w:hint="eastAsia"/>
+        </w:rPr>
+        <w:t>。因此，为了能够使用基类指针</w:t>
       </w:r>
       <w:r>
         <w:t>来调用派生类中的</w:t>
@@ -5181,13 +5334,21 @@
         <w:t>重写</w:t>
       </w:r>
       <w:r>
-        <w:t>函数从而实现调用语句一致化</w:t>
+        <w:t>函数而实现调用语句一致化</w:t>
       </w:r>
       <w:r>
         <w:rPr>
           <w:rFonts w:hint="eastAsia"/>
         </w:rPr>
-        <w:t>（即多态性和代码重用）</w:t>
+        <w:t>（即</w:t>
+      </w:r>
+      <w:bookmarkStart w:id="8" w:name="_GoBack"/>
+      <w:bookmarkEnd w:id="8"/>
+      <w:r>
+        <w:rPr>
+          <w:rFonts w:hint="eastAsia"/>
+        </w:rPr>
+        <w:t>多态性和代码重用）</w:t>
       </w:r>
       <w:r>
         <w:t>，虚函数诞生。</w:t>
@@ -5540,6 +5701,7 @@
     </w:p>
     <w:p>
       <w:r>
+        <w:lastRenderedPageBreak/>
         <w:t>b.</w:t>
       </w:r>
       <w:r>
@@ -5574,7 +5736,6 @@
     </w:p>
     <w:p>
       <w:r>
-        <w:lastRenderedPageBreak/>
         <w:t>d.</w:t>
       </w:r>
       <w:r>
@@ -6929,6 +7090,7 @@
     </w:p>
     <w:p>
       <w:r>
+        <w:lastRenderedPageBreak/>
         <w:t xml:space="preserve">b. </w:t>
       </w:r>
       <w:proofErr w:type="spellStart"/>
@@ -6973,11 +7135,7 @@
       </w:r>
       <w:proofErr w:type="spellEnd"/>
       <w:r>
-        <w:t>不经过缓冲区，直接向显示器上输出</w:t>
-      </w:r>
-      <w:r>
-        <w:lastRenderedPageBreak/>
-        <w:t>有关信息，而</w:t>
+        <w:t>不经过缓冲区，直接向显示器上输出有关信息，而</w:t>
       </w:r>
       <w:r>
         <w:t>clog</w:t>
@@ -8559,6 +8717,7 @@
     </w:p>
     <w:p>
       <w:r>
+        <w:lastRenderedPageBreak/>
         <w:t>•</w:t>
       </w:r>
       <w:r>
@@ -8593,7 +8752,6 @@
     </w:p>
     <w:p>
       <w:r>
-        <w:lastRenderedPageBreak/>
         <w:t>•b1</w:t>
       </w:r>
       <w:r>
@@ -9234,6 +9392,7 @@
       </w:r>
       <w:proofErr w:type="spellEnd"/>
       <w:r>
+        <w:lastRenderedPageBreak/>
         <w:t>或</w:t>
       </w:r>
       <w:r>
@@ -9262,7 +9421,6 @@
     </w:p>
     <w:p>
       <w:r>
-        <w:lastRenderedPageBreak/>
         <w:t>8.</w:t>
       </w:r>
       <w:r>
@@ -10024,6 +10182,7 @@
           <w:p>
             <w:proofErr w:type="spellStart"/>
             <w:r>
+              <w:lastRenderedPageBreak/>
               <w:t>ios</w:t>
             </w:r>
             <w:proofErr w:type="spellEnd"/>
@@ -10100,7 +10259,6 @@
           <w:p>
             <w:proofErr w:type="spellStart"/>
             <w:r>
-              <w:lastRenderedPageBreak/>
               <w:t>ios</w:t>
             </w:r>
             <w:proofErr w:type="spellEnd"/>
@@ -10859,6 +11017,7 @@
     </w:p>
     <w:p>
       <w:r>
+        <w:lastRenderedPageBreak/>
         <w:t>b1.</w:t>
       </w:r>
       <w:r>
@@ -10867,7 +11026,6 @@
     </w:p>
     <w:p>
       <w:r>
-        <w:lastRenderedPageBreak/>
         <w:t>c.</w:t>
       </w:r>
       <w:r>
@@ -11532,6 +11690,7 @@
     </w:p>
     <w:p>
       <w:r>
+        <w:lastRenderedPageBreak/>
         <w:t>3.</w:t>
       </w:r>
       <w:r>
@@ -11561,7 +11720,6 @@
     </w:p>
     <w:p>
       <w:r>
-        <w:lastRenderedPageBreak/>
         <w:t xml:space="preserve">a. </w:t>
       </w:r>
       <w:r>
@@ -12684,7 +12842,11 @@
         <w:t>c.</w:t>
       </w:r>
       <w:r>
-        <w:t>使用命名空间时注意，只有命名空间的成员前才可以加空间名和限定符号，比如用命名空间中的类定义对象时，类名前应加空间限定，而对象前不应再加；因为该对象不是命名空间中的成员，自然也不在其作用域内</w:t>
+        <w:t>使用命名空间时注意，只有命名空间的成员前才可以加空间名和限定符号，比如用命名空间中的类定义对象时，类名前应加空间限定，而对象前不应再加；因为该对象不是命名</w:t>
+      </w:r>
+      <w:r>
+        <w:lastRenderedPageBreak/>
+        <w:t>空间中的成员，自然也不在其作用域内</w:t>
       </w:r>
     </w:p>
     <w:p>
@@ -12697,7 +12859,6 @@
     </w:p>
     <w:p>
       <w:r>
-        <w:lastRenderedPageBreak/>
         <w:tab/>
       </w:r>
       <w:r>
@@ -14018,7 +14179,7 @@
 </file>
 
 <file path=customXml/itemProps1.xml><?xml version="1.0" encoding="utf-8"?>
-<ds:datastoreItem xmlns:ds="http://schemas.openxmlformats.org/officeDocument/2006/customXml" ds:itemID="{54502F4F-FB47-4112-AADF-3239FC3A56BE}">
+<ds:datastoreItem xmlns:ds="http://schemas.openxmlformats.org/officeDocument/2006/customXml" ds:itemID="{002259C8-B026-4551-BBB0-52928EC9BB82}">
   <ds:schemaRefs>
     <ds:schemaRef ds:uri="http://schemas.openxmlformats.org/officeDocument/2006/bibliography"/>
   </ds:schemaRefs>

--- a/Software Engineering/Programming Languages Learning/C++/C++OOP基础和中级话题笔记.docx
+++ b/Software Engineering/Programming Languages Learning/C++/C++OOP基础和中级话题笔记.docx
@@ -50,7 +50,7 @@
           <w:r>
             <w:fldChar w:fldCharType="separate"/>
           </w:r>
-          <w:hyperlink w:anchor="_Toc29974578" w:history="1">
+          <w:hyperlink w:anchor="_Toc30658658" w:history="1">
             <w:r>
               <w:rPr>
                 <w:rStyle w:val="Hyperlink"/>
@@ -78,7 +78,7 @@
                 <w:noProof/>
                 <w:webHidden/>
               </w:rPr>
-              <w:instrText xml:space="preserve"> PAGEREF _Toc29974578 \h </w:instrText>
+              <w:instrText xml:space="preserve"> PAGEREF _Toc30658658 \h </w:instrText>
             </w:r>
             <w:r>
               <w:rPr>
@@ -121,7 +121,7 @@
               <w:noProof/>
             </w:rPr>
           </w:pPr>
-          <w:hyperlink w:anchor="_Toc29974579" w:history="1">
+          <w:hyperlink w:anchor="_Toc30658659" w:history="1">
             <w:r>
               <w:rPr>
                 <w:rStyle w:val="Hyperlink"/>
@@ -149,7 +149,7 @@
                 <w:noProof/>
                 <w:webHidden/>
               </w:rPr>
-              <w:instrText xml:space="preserve"> PAGEREF _Toc29974579 \h </w:instrText>
+              <w:instrText xml:space="preserve"> PAGEREF _Toc30658659 \h </w:instrText>
             </w:r>
             <w:r>
               <w:rPr>
@@ -192,7 +192,7 @@
               <w:noProof/>
             </w:rPr>
           </w:pPr>
-          <w:hyperlink w:anchor="_Toc29974580" w:history="1">
+          <w:hyperlink w:anchor="_Toc30658660" w:history="1">
             <w:r>
               <w:rPr>
                 <w:rStyle w:val="Hyperlink"/>
@@ -220,7 +220,7 @@
                 <w:noProof/>
                 <w:webHidden/>
               </w:rPr>
-              <w:instrText xml:space="preserve"> PAGEREF _Toc29974580 \h </w:instrText>
+              <w:instrText xml:space="preserve"> PAGEREF _Toc30658660 \h </w:instrText>
             </w:r>
             <w:r>
               <w:rPr>
@@ -263,7 +263,7 @@
               <w:noProof/>
             </w:rPr>
           </w:pPr>
-          <w:hyperlink w:anchor="_Toc29974581" w:history="1">
+          <w:hyperlink w:anchor="_Toc30658661" w:history="1">
             <w:r>
               <w:rPr>
                 <w:rStyle w:val="Hyperlink"/>
@@ -291,7 +291,7 @@
                 <w:noProof/>
                 <w:webHidden/>
               </w:rPr>
-              <w:instrText xml:space="preserve"> PAGEREF _Toc29974581 \h </w:instrText>
+              <w:instrText xml:space="preserve"> PAGEREF _Toc30658661 \h </w:instrText>
             </w:r>
             <w:r>
               <w:rPr>
@@ -334,7 +334,7 @@
               <w:noProof/>
             </w:rPr>
           </w:pPr>
-          <w:hyperlink w:anchor="_Toc29974582" w:history="1">
+          <w:hyperlink w:anchor="_Toc30658662" w:history="1">
             <w:r>
               <w:rPr>
                 <w:rStyle w:val="Hyperlink"/>
@@ -362,7 +362,7 @@
                 <w:noProof/>
                 <w:webHidden/>
               </w:rPr>
-              <w:instrText xml:space="preserve"> PAGEREF _Toc29974582 \h </w:instrText>
+              <w:instrText xml:space="preserve"> PAGEREF _Toc30658662 \h </w:instrText>
             </w:r>
             <w:r>
               <w:rPr>
@@ -405,7 +405,7 @@
               <w:noProof/>
             </w:rPr>
           </w:pPr>
-          <w:hyperlink w:anchor="_Toc29974583" w:history="1">
+          <w:hyperlink w:anchor="_Toc30658663" w:history="1">
             <w:r>
               <w:rPr>
                 <w:rStyle w:val="Hyperlink"/>
@@ -433,7 +433,7 @@
                 <w:noProof/>
                 <w:webHidden/>
               </w:rPr>
-              <w:instrText xml:space="preserve"> PAGEREF _Toc29974583 \h </w:instrText>
+              <w:instrText xml:space="preserve"> PAGEREF _Toc30658663 \h </w:instrText>
             </w:r>
             <w:r>
               <w:rPr>
@@ -476,7 +476,7 @@
               <w:noProof/>
             </w:rPr>
           </w:pPr>
-          <w:hyperlink w:anchor="_Toc29974584" w:history="1">
+          <w:hyperlink w:anchor="_Toc30658664" w:history="1">
             <w:r>
               <w:rPr>
                 <w:rStyle w:val="Hyperlink"/>
@@ -504,7 +504,7 @@
                 <w:noProof/>
                 <w:webHidden/>
               </w:rPr>
-              <w:instrText xml:space="preserve"> PAGEREF _Toc29974584 \h </w:instrText>
+              <w:instrText xml:space="preserve"> PAGEREF _Toc30658664 \h </w:instrText>
             </w:r>
             <w:r>
               <w:rPr>
@@ -547,7 +547,7 @@
               <w:noProof/>
             </w:rPr>
           </w:pPr>
-          <w:hyperlink w:anchor="_Toc29974585" w:history="1">
+          <w:hyperlink w:anchor="_Toc30658665" w:history="1">
             <w:r>
               <w:rPr>
                 <w:rStyle w:val="Hyperlink"/>
@@ -590,7 +590,7 @@
                 <w:noProof/>
                 <w:webHidden/>
               </w:rPr>
-              <w:instrText xml:space="preserve"> PAGEREF _Toc29974585 \h </w:instrText>
+              <w:instrText xml:space="preserve"> PAGEREF _Toc30658665 \h </w:instrText>
             </w:r>
             <w:r>
               <w:rPr>
@@ -633,7 +633,7 @@
               <w:noProof/>
             </w:rPr>
           </w:pPr>
-          <w:hyperlink w:anchor="_Toc29974586" w:history="1">
+          <w:hyperlink w:anchor="_Toc30658666" w:history="1">
             <w:r>
               <w:rPr>
                 <w:rStyle w:val="Hyperlink"/>
@@ -661,7 +661,7 @@
                 <w:noProof/>
                 <w:webHidden/>
               </w:rPr>
-              <w:instrText xml:space="preserve"> PAGEREF _Toc29974586 \h </w:instrText>
+              <w:instrText xml:space="preserve"> PAGEREF _Toc30658666 \h </w:instrText>
             </w:r>
             <w:r>
               <w:rPr>
@@ -681,7 +681,7 @@
                 <w:noProof/>
                 <w:webHidden/>
               </w:rPr>
-              <w:t>9</w:t>
+              <w:t>10</w:t>
             </w:r>
             <w:r>
               <w:rPr>
@@ -704,7 +704,7 @@
               <w:noProof/>
             </w:rPr>
           </w:pPr>
-          <w:hyperlink w:anchor="_Toc29974587" w:history="1">
+          <w:hyperlink w:anchor="_Toc30658667" w:history="1">
             <w:r>
               <w:rPr>
                 <w:rStyle w:val="Hyperlink"/>
@@ -732,7 +732,7 @@
                 <w:noProof/>
                 <w:webHidden/>
               </w:rPr>
-              <w:instrText xml:space="preserve"> PAGEREF _Toc29974587 \h </w:instrText>
+              <w:instrText xml:space="preserve"> PAGEREF _Toc30658667 \h </w:instrText>
             </w:r>
             <w:r>
               <w:rPr>
@@ -775,7 +775,7 @@
               <w:noProof/>
             </w:rPr>
           </w:pPr>
-          <w:hyperlink w:anchor="_Toc29974588" w:history="1">
+          <w:hyperlink w:anchor="_Toc30658668" w:history="1">
             <w:r>
               <w:rPr>
                 <w:rStyle w:val="Hyperlink"/>
@@ -803,7 +803,7 @@
                 <w:noProof/>
                 <w:webHidden/>
               </w:rPr>
-              <w:instrText xml:space="preserve"> PAGEREF _Toc29974588 \h </w:instrText>
+              <w:instrText xml:space="preserve"> PAGEREF _Toc30658668 \h </w:instrText>
             </w:r>
             <w:r>
               <w:rPr>
@@ -823,7 +823,7 @@
                 <w:noProof/>
                 <w:webHidden/>
               </w:rPr>
-              <w:t>14</w:t>
+              <w:t>15</w:t>
             </w:r>
             <w:r>
               <w:rPr>
@@ -846,7 +846,7 @@
               <w:noProof/>
             </w:rPr>
           </w:pPr>
-          <w:hyperlink w:anchor="_Toc29974589" w:history="1">
+          <w:hyperlink w:anchor="_Toc30658669" w:history="1">
             <w:r>
               <w:rPr>
                 <w:rStyle w:val="Hyperlink"/>
@@ -874,7 +874,7 @@
                 <w:noProof/>
                 <w:webHidden/>
               </w:rPr>
-              <w:instrText xml:space="preserve"> PAGEREF _Toc29974589 \h </w:instrText>
+              <w:instrText xml:space="preserve"> PAGEREF _Toc30658669 \h </w:instrText>
             </w:r>
             <w:r>
               <w:rPr>
@@ -917,7 +917,7 @@
               <w:noProof/>
             </w:rPr>
           </w:pPr>
-          <w:hyperlink w:anchor="_Toc29974590" w:history="1">
+          <w:hyperlink w:anchor="_Toc30658670" w:history="1">
             <w:r>
               <w:rPr>
                 <w:rStyle w:val="Hyperlink"/>
@@ -945,7 +945,7 @@
                 <w:noProof/>
                 <w:webHidden/>
               </w:rPr>
-              <w:instrText xml:space="preserve"> PAGEREF _Toc29974590 \h </w:instrText>
+              <w:instrText xml:space="preserve"> PAGEREF _Toc30658670 \h </w:instrText>
             </w:r>
             <w:r>
               <w:rPr>
@@ -965,7 +965,7 @@
                 <w:noProof/>
                 <w:webHidden/>
               </w:rPr>
-              <w:t>16</w:t>
+              <w:t>17</w:t>
             </w:r>
             <w:r>
               <w:rPr>
@@ -998,7 +998,7 @@
       <w:pPr>
         <w:pStyle w:val="Heading1"/>
       </w:pPr>
-      <w:bookmarkStart w:id="0" w:name="_Toc29974578"/>
+      <w:bookmarkStart w:id="0" w:name="_Toc30658658"/>
       <w:r>
         <w:t>零、</w:t>
       </w:r>
@@ -1141,7 +1141,7 @@
       <w:pPr>
         <w:pStyle w:val="Heading1"/>
       </w:pPr>
-      <w:bookmarkStart w:id="1" w:name="_Toc29974579"/>
+      <w:bookmarkStart w:id="1" w:name="_Toc30658659"/>
       <w:r>
         <w:t>一、</w:t>
       </w:r>
@@ -1574,7 +1574,7 @@
       <w:pPr>
         <w:pStyle w:val="Heading1"/>
       </w:pPr>
-      <w:bookmarkStart w:id="2" w:name="_Toc29974580"/>
+      <w:bookmarkStart w:id="2" w:name="_Toc30658660"/>
       <w:r>
         <w:t>二、</w:t>
       </w:r>
@@ -1595,7 +1595,7 @@
       <w:pPr>
         <w:pStyle w:val="Heading1"/>
       </w:pPr>
-      <w:bookmarkStart w:id="3" w:name="_Toc29974581"/>
+      <w:bookmarkStart w:id="3" w:name="_Toc30658661"/>
       <w:r>
         <w:t>三、</w:t>
       </w:r>
@@ -1698,6 +1698,323 @@
     </w:p>
     <w:p>
       <w:r>
+        <w:rPr>
+          <w:rFonts w:hint="eastAsia"/>
+        </w:rPr>
+        <w:t>c</w:t>
+      </w:r>
+      <w:r>
+        <w:t>1.</w:t>
+      </w:r>
+      <w:r>
+        <w:rPr>
+          <w:rFonts w:hint="eastAsia"/>
+        </w:rPr>
+        <w:t>默认</w:t>
+      </w:r>
+      <w:r>
+        <w:rPr>
+          <w:rFonts w:hint="eastAsia"/>
+        </w:rPr>
+        <w:t>default</w:t>
+      </w:r>
+      <w:r>
+        <w:rPr>
+          <w:rFonts w:hint="eastAsia"/>
+        </w:rPr>
+        <w:t>构造函数是指不需要参数来进行调用的构造函数，可能是没有形参，或全为默认参数。</w:t>
+      </w:r>
+    </w:p>
+    <w:p>
+      <w:r>
+        <w:t>c2.</w:t>
+      </w:r>
+      <w:r>
+        <w:rPr>
+          <w:rFonts w:hint="eastAsia"/>
+        </w:rPr>
+        <w:t>若用户没有重载或定义构造函数，那么编译器往往自动生成一个无参数的默认构造函数，</w:t>
+      </w:r>
+      <w:r>
+        <w:rPr>
+          <w:rFonts w:hint="eastAsia"/>
+        </w:rPr>
+        <w:t>其会调用基类的默认构造函数以及所有非静态成员的默认构造函数。实际上，在多数情境下</w:t>
+      </w:r>
+      <w:r>
+        <w:rPr>
+          <w:rFonts w:hint="eastAsia"/>
+        </w:rPr>
+        <w:t>（特例见</w:t>
+      </w:r>
+      <w:r>
+        <w:rPr>
+          <w:rFonts w:hint="eastAsia"/>
+        </w:rPr>
+        <w:t>后文</w:t>
+      </w:r>
+      <w:r>
+        <w:rPr>
+          <w:rFonts w:hint="eastAsia"/>
+        </w:rPr>
+        <w:t>）</w:t>
+      </w:r>
+      <w:r>
+        <w:rPr>
+          <w:rFonts w:hint="eastAsia"/>
+        </w:rPr>
+        <w:t>其功能和用户定义的空构造函数（空函数体和空初始化列表）是一</w:t>
+      </w:r>
+      <w:r>
+        <w:rPr>
+          <w:rFonts w:hint="eastAsia"/>
+        </w:rPr>
+        <w:lastRenderedPageBreak/>
+        <w:t>样的。</w:t>
+      </w:r>
+      <w:r>
+        <w:rPr>
+          <w:rFonts w:hint="eastAsia"/>
+        </w:rPr>
+        <w:t>如果用户重载了构造函数，那么编译器一般不会再自动定义</w:t>
+      </w:r>
+      <w:r>
+        <w:rPr>
+          <w:rFonts w:hint="eastAsia"/>
+        </w:rPr>
+        <w:t>默认构造函数</w:t>
+      </w:r>
+      <w:r>
+        <w:rPr>
+          <w:rFonts w:hint="eastAsia"/>
+        </w:rPr>
+        <w:t>。</w:t>
+      </w:r>
+    </w:p>
+    <w:p>
+      <w:r>
+        <w:rPr>
+          <w:rFonts w:hint="eastAsia"/>
+        </w:rPr>
+        <w:t>c</w:t>
+      </w:r>
+      <w:r>
+        <w:t>3.</w:t>
+      </w:r>
+      <w:r>
+        <w:rPr>
+          <w:rFonts w:hint="eastAsia"/>
+        </w:rPr>
+        <w:t>以下是一些</w:t>
+      </w:r>
+      <w:r>
+        <w:rPr>
+          <w:rFonts w:hint="eastAsia"/>
+        </w:rPr>
+        <w:t>C++</w:t>
+      </w:r>
+      <w:r>
+        <w:t>11</w:t>
+      </w:r>
+      <w:r>
+        <w:rPr>
+          <w:rFonts w:hint="eastAsia"/>
+        </w:rPr>
+        <w:t>中关于默认构造函数的一些扩展用法，这些用法虽非特殊功能，但都是配合编译器让代码纠错功能更加强大。</w:t>
+      </w:r>
+    </w:p>
+    <w:p>
+      <w:r>
+        <w:tab/>
+      </w:r>
+      <w:proofErr w:type="spellStart"/>
+      <w:r>
+        <w:rPr>
+          <w:rFonts w:hint="eastAsia"/>
+        </w:rPr>
+        <w:t>class</w:t>
+      </w:r>
+      <w:r>
+        <w:t>_name</w:t>
+      </w:r>
+      <w:proofErr w:type="spellEnd"/>
+      <w:r>
+        <w:t>()</w:t>
+      </w:r>
+      <w:r>
+        <w:t xml:space="preserve"> </w:t>
+      </w:r>
+      <w:r>
+        <w:rPr>
+          <w:color w:val="0070C0"/>
+        </w:rPr>
+        <w:t>=delete</w:t>
+      </w:r>
+      <w:r>
+        <w:t>;  //</w:t>
+      </w:r>
+      <w:r>
+        <w:rPr>
+          <w:rFonts w:hint="eastAsia"/>
+        </w:rPr>
+        <w:t>删除默认构造函数，若调用则报错</w:t>
+      </w:r>
+    </w:p>
+    <w:p>
+      <w:r>
+        <w:tab/>
+      </w:r>
+      <w:proofErr w:type="spellStart"/>
+      <w:r>
+        <w:t>class_name</w:t>
+      </w:r>
+      <w:proofErr w:type="spellEnd"/>
+      <w:r>
+        <w:t xml:space="preserve">() </w:t>
+      </w:r>
+      <w:r>
+        <w:rPr>
+          <w:color w:val="0070C0"/>
+        </w:rPr>
+        <w:t>=default</w:t>
+      </w:r>
+      <w:r>
+        <w:t>;  //</w:t>
+      </w:r>
+      <w:r>
+        <w:rPr>
+          <w:rFonts w:hint="eastAsia"/>
+        </w:rPr>
+        <w:t>启用编译器定义的默认构造函数，即便已有用户定义的版本</w:t>
+      </w:r>
+    </w:p>
+    <w:p>
+      <w:r>
+        <w:tab/>
+      </w:r>
+      <w:proofErr w:type="spellStart"/>
+      <w:r>
+        <w:t>class_name</w:t>
+      </w:r>
+      <w:proofErr w:type="spellEnd"/>
+      <w:r>
+        <w:t>()::</w:t>
+      </w:r>
+      <w:proofErr w:type="spellStart"/>
+      <w:r>
+        <w:t>class_name</w:t>
+      </w:r>
+      <w:proofErr w:type="spellEnd"/>
+      <w:r>
+        <w:t xml:space="preserve">() </w:t>
+      </w:r>
+      <w:r>
+        <w:rPr>
+          <w:color w:val="0070C0"/>
+        </w:rPr>
+        <w:t>=default</w:t>
+      </w:r>
+      <w:r>
+        <w:t xml:space="preserve">;  </w:t>
+      </w:r>
+      <w:r>
+        <w:rPr>
+          <w:rFonts w:hint="eastAsia"/>
+        </w:rPr>
+        <w:t>/</w:t>
+      </w:r>
+      <w:r>
+        <w:t>/</w:t>
+      </w:r>
+      <w:r>
+        <w:rPr>
+          <w:rFonts w:hint="eastAsia"/>
+        </w:rPr>
+        <w:t>在类体外启用编译器定义的默认构造函数</w:t>
+      </w:r>
+    </w:p>
+    <w:p>
+      <w:r>
+        <w:rPr>
+          <w:rFonts w:hint="eastAsia"/>
+        </w:rPr>
+        <w:t>c</w:t>
+      </w:r>
+      <w:r>
+        <w:t>4.</w:t>
+      </w:r>
+      <w:r>
+        <w:rPr>
+          <w:rFonts w:hint="eastAsia"/>
+        </w:rPr>
+        <w:t>上面的类体外默认构造函数虽然是指定编译器生成的，但是在某些情境下仍被视为用户定义的</w:t>
+      </w:r>
+      <w:r>
+        <w:rPr>
+          <w:rFonts w:hint="eastAsia"/>
+        </w:rPr>
+        <w:t>，如在值初始化情境下</w:t>
+      </w:r>
+      <w:r>
+        <w:rPr>
+          <w:rFonts w:hint="eastAsia"/>
+        </w:rPr>
+        <w:t>value</w:t>
+      </w:r>
+      <w:r>
+        <w:t xml:space="preserve"> </w:t>
+      </w:r>
+      <w:r>
+        <w:rPr>
+          <w:rFonts w:hint="eastAsia"/>
+        </w:rPr>
+        <w:t>initialization</w:t>
+      </w:r>
+      <w:r>
+        <w:rPr>
+          <w:rFonts w:hint="eastAsia"/>
+        </w:rPr>
+        <w:t>。</w:t>
+      </w:r>
+      <w:r>
+        <w:rPr>
+          <w:rFonts w:hint="eastAsia"/>
+        </w:rPr>
+        <w:t>在该情境的某个特殊情况下，编译器生成的构造函数和用户定义的会使得初始化结果不一样，不过这并不常见。</w:t>
+      </w:r>
+      <w:r>
+        <w:rPr>
+          <w:rFonts w:hint="eastAsia"/>
+        </w:rPr>
+        <w:t>详情需要参考</w:t>
+      </w:r>
+      <w:r>
+        <w:rPr>
+          <w:rFonts w:hint="eastAsia"/>
+        </w:rPr>
+        <w:t>C++</w:t>
+      </w:r>
+      <w:r>
+        <w:rPr>
+          <w:rFonts w:hint="eastAsia"/>
+        </w:rPr>
+        <w:t>的各种</w:t>
+      </w:r>
+      <w:r>
+        <w:rPr>
+          <w:rFonts w:hint="eastAsia"/>
+        </w:rPr>
+        <w:t>initialization</w:t>
+      </w:r>
+      <w:r>
+        <w:rPr>
+          <w:rFonts w:hint="eastAsia"/>
+        </w:rPr>
+        <w:t>的定义和区别，然而这种过度的复杂情况只在用户不自行维护对象初始化并依靠编译器自身实现时才会发生。</w:t>
+      </w:r>
+    </w:p>
+    <w:p>
+      <w:r>
         <w:t>d.</w:t>
       </w:r>
       <w:r>
@@ -1788,12 +2105,36 @@
         <w:rPr>
           <w:rFonts w:hint="eastAsia"/>
         </w:rPr>
-        <w:t>方式调用无参数或全部默认参数的构造函数时，一般不加空括号</w:t>
+        <w:t>方式调用</w:t>
       </w:r>
       <w:r>
         <w:rPr>
           <w:rFonts w:hint="eastAsia"/>
         </w:rPr>
+        <w:t>默认（</w:t>
+      </w:r>
+      <w:r>
+        <w:rPr>
+          <w:rFonts w:hint="eastAsia"/>
+        </w:rPr>
+        <w:t>无参数或全部默认参数</w:t>
+      </w:r>
+      <w:r>
+        <w:rPr>
+          <w:rFonts w:hint="eastAsia"/>
+        </w:rPr>
+        <w:t>）</w:t>
+      </w:r>
+      <w:r>
+        <w:rPr>
+          <w:rFonts w:hint="eastAsia"/>
+        </w:rPr>
+        <w:t>的构造函数时，一般不加空括号</w:t>
+      </w:r>
+      <w:r>
+        <w:rPr>
+          <w:rFonts w:hint="eastAsia"/>
+        </w:rPr>
         <w:t>(</w:t>
       </w:r>
       <w:r>
@@ -1806,325 +2147,766 @@
         <w:t>，这是因为会产生本语句用以声明函数的歧义性（消歧义方式因编译器而异）。当然，使用</w:t>
       </w:r>
       <w:r>
+        <w:t>Class Object = Class()</w:t>
+      </w:r>
+      <w:r>
+        <w:rPr>
+          <w:rFonts w:hint="eastAsia"/>
+        </w:rPr>
+        <w:t>或使用新标准的括号</w:t>
+      </w:r>
+      <w:r>
+        <w:rPr>
+          <w:rFonts w:hint="eastAsia"/>
+        </w:rPr>
+        <w:t>Class</w:t>
+      </w:r>
+      <w:r>
+        <w:t xml:space="preserve"> Object</w:t>
+      </w:r>
+      <w:r>
+        <w:rPr>
+          <w:rFonts w:hint="eastAsia"/>
+        </w:rPr>
+        <w:t>{</w:t>
+      </w:r>
+      <w:r>
+        <w:t>}</w:t>
+      </w:r>
+      <w:r>
+        <w:rPr>
+          <w:rFonts w:hint="eastAsia"/>
+        </w:rPr>
+        <w:t>都可以。</w:t>
+      </w:r>
+    </w:p>
+    <w:p>
+      <w:r>
+        <w:t>d</w:t>
+      </w:r>
+      <w:r>
+        <w:t>2</w:t>
+      </w:r>
+      <w:r>
+        <w:t>.</w:t>
+      </w:r>
+      <w:r>
+        <w:t>定义对象数组的例子中，直接调用构造函数</w:t>
+      </w:r>
+      <w:r>
+        <w:t>原型</w:t>
+      </w:r>
+      <w:r>
+        <w:t>而不加对象名，可以建立一个无名对象</w:t>
+      </w:r>
+      <w:r>
+        <w:t>；此例中</w:t>
+      </w:r>
+      <w:r>
+        <w:t>用作每个元素的赋值</w:t>
+      </w:r>
+      <w:r>
+        <w:t>，也可以作为它用</w:t>
+      </w:r>
+      <w:r>
+        <w:t>，如计算和数据转换</w:t>
+      </w:r>
+    </w:p>
+    <w:p>
+      <w:r>
+        <w:t>e.</w:t>
+      </w:r>
+      <w:r>
+        <w:t>构造函数有很多类型和功用，比如一般构造函数</w:t>
+      </w:r>
+      <w:r>
+        <w:t>，默认构造函数</w:t>
+      </w:r>
+      <w:r>
+        <w:t>，复制构造函数</w:t>
+      </w:r>
+      <w:r>
+        <w:rPr>
+          <w:rFonts w:hint="eastAsia"/>
+        </w:rPr>
+        <w:t>（形如</w:t>
+      </w:r>
+      <w:r>
+        <w:rPr>
+          <w:rFonts w:hint="eastAsia"/>
+        </w:rPr>
+        <w:t>“</w:t>
+      </w:r>
+      <w:r>
+        <w:t>类名</w:t>
+      </w:r>
+      <w:r>
+        <w:t xml:space="preserve"> </w:t>
+      </w:r>
+      <w:r>
+        <w:t>对象</w:t>
+      </w:r>
+      <w:r>
+        <w:t>2</w:t>
+      </w:r>
+      <w:r>
+        <w:t>（对象</w:t>
+      </w:r>
+      <w:r>
+        <w:t>1</w:t>
+      </w:r>
+      <w:r>
+        <w:t>）</w:t>
+      </w:r>
+      <w:r>
+        <w:rPr>
+          <w:rFonts w:hint="eastAsia"/>
+        </w:rPr>
+        <w:t>”</w:t>
+      </w:r>
+      <w:r>
+        <w:rPr>
+          <w:rFonts w:hint="eastAsia"/>
+        </w:rPr>
+        <w:t>，</w:t>
+      </w:r>
+      <w:r>
+        <w:t>编译器自动定义</w:t>
+      </w:r>
+      <w:r>
+        <w:rPr>
+          <w:rFonts w:hint="eastAsia"/>
+        </w:rPr>
+        <w:t>其</w:t>
+      </w:r>
+      <w:r>
+        <w:t>最简单的形式，也可自行定义）</w:t>
+      </w:r>
+      <w:r>
+        <w:t>和转换构造函数</w:t>
+      </w:r>
+      <w:r>
+        <w:t>（见下</w:t>
+      </w:r>
+      <w:r>
+        <w:t>“</w:t>
+      </w:r>
+      <w:r>
+        <w:t>数据转换</w:t>
+      </w:r>
+      <w:r>
+        <w:t>”</w:t>
+      </w:r>
+      <w:r>
+        <w:t>部分）</w:t>
+      </w:r>
+      <w:r>
+        <w:t>，但是这些函数的原</w:t>
+      </w:r>
+      <w:r>
+        <w:t>型都是类似</w:t>
+      </w:r>
+      <w:r>
+        <w:t>的</w:t>
+      </w:r>
+      <w:r>
+        <w:t>，机理也是类似</w:t>
+      </w:r>
+      <w:r>
+        <w:t>的</w:t>
+      </w:r>
+      <w:r>
+        <w:rPr>
+          <w:rFonts w:hint="eastAsia"/>
+        </w:rPr>
+        <w:t>，只是用处和语义不同</w:t>
+      </w:r>
+      <w:r>
+        <w:rPr>
+          <w:rFonts w:hint="eastAsia"/>
+        </w:rPr>
+        <w:t>。当一个类存在</w:t>
+      </w:r>
+      <w:r>
+        <w:rPr>
+          <w:rFonts w:hint="eastAsia"/>
+        </w:rPr>
+        <w:t>单参数构造函数</w:t>
+      </w:r>
+      <w:r>
+        <w:rPr>
+          <w:rFonts w:hint="eastAsia"/>
+        </w:rPr>
+        <w:t>时，可使用</w:t>
+      </w:r>
+      <w:r>
+        <w:rPr>
+          <w:rFonts w:hint="eastAsia"/>
+        </w:rPr>
+        <w:t>explicit</w:t>
+      </w:r>
+      <w:r>
+        <w:rPr>
+          <w:rFonts w:hint="eastAsia"/>
+        </w:rPr>
+        <w:t>关键词修饰</w:t>
+      </w:r>
+      <w:r>
+        <w:rPr>
+          <w:rFonts w:hint="eastAsia"/>
+        </w:rPr>
+        <w:t>为</w:t>
+      </w:r>
+      <w:r>
+        <w:rPr>
+          <w:rFonts w:hint="eastAsia"/>
+        </w:rPr>
+        <w:t>显式构造函数，</w:t>
+      </w:r>
+      <w:r>
+        <w:rPr>
+          <w:rFonts w:hint="eastAsia"/>
+        </w:rPr>
+        <w:t>即</w:t>
+      </w:r>
+      <w:r>
+        <w:rPr>
+          <w:rFonts w:hint="eastAsia"/>
+        </w:rPr>
+        <w:t>指定其不可以用作</w:t>
+      </w:r>
+      <w:r>
+        <w:rPr>
+          <w:rFonts w:hint="eastAsia"/>
+        </w:rPr>
+        <w:t>（隐式）</w:t>
+      </w:r>
+      <w:r>
+        <w:rPr>
+          <w:rFonts w:hint="eastAsia"/>
+        </w:rPr>
+        <w:t>转换构造函数。</w:t>
+      </w:r>
+      <w:r>
+        <w:rPr>
+          <w:rFonts w:hint="eastAsia"/>
+        </w:rPr>
+        <w:t>然而对于无参数的构造函数，其本身就无法成为转换构造函数或复制构造函数。</w:t>
+      </w:r>
+    </w:p>
+    <w:p>
+      <w:r>
+        <w:tab/>
+      </w:r>
+      <w:r>
+        <w:rPr>
+          <w:rFonts w:hint="eastAsia"/>
+        </w:rPr>
+        <w:t>如</w:t>
+      </w:r>
+      <w:r>
+        <w:rPr>
+          <w:rFonts w:hint="eastAsia"/>
+        </w:rPr>
+        <w:t xml:space="preserve">explicit </w:t>
+      </w:r>
+      <w:proofErr w:type="spellStart"/>
+      <w:r>
+        <w:rPr>
+          <w:rFonts w:hint="eastAsia"/>
+        </w:rPr>
+        <w:t>ClassName</w:t>
+      </w:r>
+      <w:proofErr w:type="spellEnd"/>
+      <w:r>
+        <w:rPr>
+          <w:rFonts w:hint="eastAsia"/>
+        </w:rPr>
+        <w:t>(</w:t>
+      </w:r>
+      <w:r>
+        <w:t>…</w:t>
+      </w:r>
+      <w:r>
+        <w:rPr>
+          <w:rFonts w:hint="eastAsia"/>
+        </w:rPr>
+        <w:t>) {}</w:t>
+      </w:r>
+    </w:p>
+    <w:p>
+      <w:r>
+        <w:t xml:space="preserve">2. </w:t>
+      </w:r>
+      <w:r>
+        <w:t>析构函数（</w:t>
+      </w:r>
+      <w:r>
+        <w:t>destructor</w:t>
+      </w:r>
+      <w:r>
+        <w:t>）</w:t>
+      </w:r>
+      <w:r>
+        <w:t>结束对象生命周期</w:t>
+      </w:r>
+    </w:p>
+    <w:p>
+      <w:r>
+        <w:t>a.</w:t>
+      </w:r>
+      <w:r>
+        <w:t>析构函数没有返回值，没有函数类型，没有参数，即也不能被重载</w:t>
+      </w:r>
+    </w:p>
+    <w:p>
+      <w:r>
+        <w:t>b.</w:t>
+      </w:r>
+      <w:r>
+        <w:t>构造与析构函数都应放在</w:t>
+      </w:r>
+      <w:r>
+        <w:t>public</w:t>
+      </w:r>
+      <w:r>
+        <w:t>下</w:t>
+      </w:r>
+    </w:p>
+    <w:p>
+      <w:r>
+        <w:t>c.</w:t>
+      </w:r>
+      <w:r>
+        <w:t>对同一类存储类别的对象，</w:t>
+      </w:r>
+      <w:r>
+        <w:t>先构造的后析构，后构造的先析构</w:t>
+      </w:r>
+    </w:p>
+    <w:p>
+      <w:r>
+        <w:t>3.</w:t>
+      </w:r>
+      <w:r>
+        <w:t>对象指针</w:t>
+      </w:r>
+    </w:p>
+    <w:p>
+      <w:r>
+        <w:t>a.</w:t>
+      </w:r>
+      <w:r>
+        <w:t>指向公共数据成员的指针，其用法与定义和普通数据指针类似</w:t>
+      </w:r>
+    </w:p>
+    <w:p>
+      <w:r>
+        <w:t>b.</w:t>
+      </w:r>
+      <w:r>
+        <w:t>指向公共函数成员的指针</w:t>
+      </w:r>
+      <w:r>
+        <w:t>，定义方法</w:t>
+      </w:r>
+      <w:r>
+        <w:t>不同</w:t>
+      </w:r>
+      <w:r>
+        <w:t>，即</w:t>
+      </w:r>
+      <w:r>
+        <w:t>除了参数特征须相符外还</w:t>
+      </w:r>
+      <w:r>
+        <w:t>必须限定类别</w:t>
+      </w:r>
+    </w:p>
+    <w:p>
+      <w:r>
+        <w:tab/>
+      </w:r>
+      <w:r>
+        <w:t>例：</w:t>
+      </w:r>
+      <w:r>
+        <w:t>void (Class::*p)( )</w:t>
+      </w:r>
+    </w:p>
+    <w:p>
+      <w:r>
+        <w:t>c.</w:t>
+      </w:r>
+      <w:r>
+        <w:t>给指针赋值时也需注意，内存中对于成员函数只按类存放一次，而非按照对象存放</w:t>
+      </w:r>
+    </w:p>
+    <w:p>
+      <w:r>
+        <w:tab/>
+      </w:r>
+      <w:r>
+        <w:t>例：</w:t>
+      </w:r>
+      <w:r>
+        <w:t>p=&amp;Class::F</w:t>
+      </w:r>
+      <w:r>
+        <w:t>unction</w:t>
+      </w:r>
+      <w:r>
+        <w:t xml:space="preserve"> </w:t>
+      </w:r>
+      <w:r>
+        <w:t>而不是</w:t>
+      </w:r>
+      <w:r>
+        <w:t xml:space="preserve"> </w:t>
+      </w:r>
+      <w:r>
+        <w:rPr>
+          <w:strike/>
+        </w:rPr>
+        <w:t>p=&amp;</w:t>
+      </w:r>
+      <w:proofErr w:type="spellStart"/>
+      <w:r>
+        <w:rPr>
+          <w:strike/>
+        </w:rPr>
+        <w:t>Object.function</w:t>
+      </w:r>
+      <w:proofErr w:type="spellEnd"/>
+    </w:p>
+    <w:p>
+      <w:r>
+        <w:t>4.this</w:t>
+      </w:r>
+      <w:r>
+        <w:t>指针</w:t>
+      </w:r>
+    </w:p>
+    <w:p>
+      <w:r>
+        <w:rPr>
+          <w:rFonts w:eastAsia="宋体"/>
+        </w:rPr>
+        <w:t>•</w:t>
+      </w:r>
+      <w:r>
+        <w:t>this</w:t>
+      </w:r>
+      <w:r>
+        <w:t>的值是当前被调用的成员函数所在对象的起始地址</w:t>
+      </w:r>
+    </w:p>
+    <w:p>
+      <w:r>
+        <w:t>•</w:t>
+      </w:r>
+      <w:r>
+        <w:t>一般可以省略，即由编译器隐式调用，因为同一个类的所有成员函数使用同一个代码</w:t>
+      </w:r>
+      <w:r>
+        <w:tab/>
+      </w:r>
+      <w:r>
+        <w:t>段，通过</w:t>
+      </w:r>
+      <w:r>
+        <w:t>this</w:t>
+      </w:r>
+      <w:r>
+        <w:t>指针来储存当前正在被操作的对象，用以区分数据成员</w:t>
+      </w:r>
+    </w:p>
+    <w:p>
+      <w:r>
+        <w:t>5.</w:t>
+      </w:r>
+      <w:r>
+        <w:t>常对象</w:t>
+      </w:r>
+    </w:p>
+    <w:p>
+      <w:r>
+        <w:tab/>
+      </w:r>
+      <w:r>
+        <w:rPr>
+          <w:color w:val="0070C0"/>
+        </w:rPr>
+        <w:t>const</w:t>
+      </w:r>
+      <w:r>
+        <w:t xml:space="preserve"> Class Object() </w:t>
+      </w:r>
+      <w:r>
+        <w:t>或</w:t>
+      </w:r>
+      <w:r>
+        <w:t xml:space="preserve"> Class </w:t>
+      </w:r>
+      <w:r>
+        <w:rPr>
+          <w:color w:val="0070C0"/>
+        </w:rPr>
+        <w:t>const</w:t>
+      </w:r>
+      <w:r>
+        <w:t xml:space="preserve"> Object()</w:t>
+      </w:r>
+    </w:p>
+    <w:p>
+      <w:r>
+        <w:t>a.</w:t>
+      </w:r>
+      <w:r>
+        <w:t>声明为常对象的对象，其非</w:t>
+      </w:r>
+      <w:r>
+        <w:t>const</w:t>
+      </w:r>
+      <w:r>
+        <w:t>型成员函数不能被调用</w:t>
+      </w:r>
+    </w:p>
+    <w:p>
+      <w:r>
+        <w:t>b.</w:t>
+      </w:r>
+      <w:r>
+        <w:t>声明为常对象的对象，其数据成员全部成为常数据成员，成员函数的类型不受影响</w:t>
+      </w:r>
+    </w:p>
+    <w:p>
+      <w:r>
         <w:lastRenderedPageBreak/>
-        <w:t>Class Object = Class()</w:t>
-      </w:r>
-      <w:r>
-        <w:rPr>
-          <w:rFonts w:hint="eastAsia"/>
-        </w:rPr>
-        <w:t>或使用新标准的括号</w:t>
-      </w:r>
-      <w:r>
-        <w:rPr>
-          <w:rFonts w:hint="eastAsia"/>
-        </w:rPr>
-        <w:t>Class</w:t>
-      </w:r>
-      <w:r>
-        <w:t xml:space="preserve"> Object</w:t>
-      </w:r>
-      <w:r>
-        <w:rPr>
-          <w:rFonts w:hint="eastAsia"/>
-        </w:rPr>
-        <w:t>{</w:t>
-      </w:r>
-      <w:r>
-        <w:t>}</w:t>
-      </w:r>
-      <w:r>
-        <w:rPr>
-          <w:rFonts w:hint="eastAsia"/>
-        </w:rPr>
-        <w:t>都可以。</w:t>
-      </w:r>
-    </w:p>
-    <w:p>
-      <w:r>
-        <w:t>d</w:t>
-      </w:r>
-      <w:r>
-        <w:t>2</w:t>
-      </w:r>
-      <w:r>
-        <w:t>.</w:t>
-      </w:r>
-      <w:r>
-        <w:t>定义对象数组的例子中，直接调用构造函数</w:t>
-      </w:r>
-      <w:r>
-        <w:t>原型</w:t>
-      </w:r>
-      <w:r>
-        <w:t>而不加对象名，可以建立一个无名对象</w:t>
-      </w:r>
-      <w:r>
-        <w:t>；此例中</w:t>
-      </w:r>
-      <w:r>
-        <w:t>用作每个元素的赋值</w:t>
-      </w:r>
-      <w:r>
-        <w:t>，也可以作为它用</w:t>
-      </w:r>
-      <w:r>
-        <w:t>，如计算和数据转换</w:t>
-      </w:r>
-    </w:p>
-    <w:p>
-      <w:r>
-        <w:t>e.</w:t>
-      </w:r>
-      <w:r>
-        <w:t>构造函数有很多类型和功用，比如一般构造函数</w:t>
-      </w:r>
-      <w:r>
-        <w:t>，默认构造函数</w:t>
-      </w:r>
-      <w:r>
-        <w:t>，复制构造函数</w:t>
-      </w:r>
-      <w:r>
-        <w:rPr>
-          <w:rFonts w:hint="eastAsia"/>
-        </w:rPr>
-        <w:t>（形如</w:t>
-      </w:r>
-      <w:r>
-        <w:rPr>
-          <w:rFonts w:hint="eastAsia"/>
-        </w:rPr>
-        <w:t>“</w:t>
-      </w:r>
-      <w:r>
-        <w:t>类名</w:t>
+        <w:t>c.</w:t>
+      </w:r>
+      <w:r>
+        <w:t>常对象的数据成员仍然可以用</w:t>
+      </w:r>
+      <w:r>
+        <w:t>const</w:t>
+      </w:r>
+      <w:r>
+        <w:t>型成员函数修改其值，只需</w:t>
+      </w:r>
+      <w:r>
+        <w:t>在类体定义时加入：</w:t>
+      </w:r>
+    </w:p>
+    <w:p>
+      <w:r>
+        <w:tab/>
+      </w:r>
+      <w:r>
+        <w:rPr>
+          <w:color w:val="0070C0"/>
+        </w:rPr>
+        <w:t>mutable</w:t>
       </w:r>
       <w:r>
         <w:t xml:space="preserve"> </w:t>
       </w:r>
-      <w:r>
-        <w:t>对象</w:t>
-      </w:r>
-      <w:r>
-        <w:t>2</w:t>
-      </w:r>
-      <w:r>
-        <w:t>（对象</w:t>
-      </w:r>
-      <w:r>
-        <w:t>1</w:t>
+      <w:proofErr w:type="spellStart"/>
+      <w:r>
+        <w:t>DataType</w:t>
+      </w:r>
+      <w:proofErr w:type="spellEnd"/>
+      <w:r>
+        <w:t xml:space="preserve"> </w:t>
+      </w:r>
+      <w:proofErr w:type="spellStart"/>
+      <w:r>
+        <w:t>DataName</w:t>
+      </w:r>
+      <w:proofErr w:type="spellEnd"/>
+    </w:p>
+    <w:p>
+      <w:r>
+        <w:t>c1.</w:t>
+      </w:r>
+      <w:r>
+        <w:t>显然如果在类体内直接定义一个数据成员为</w:t>
+      </w:r>
+      <w:r>
+        <w:t>const</w:t>
+      </w:r>
+      <w:r>
+        <w:t>，则会与</w:t>
+      </w:r>
+      <w:r>
+        <w:t>mutable</w:t>
+      </w:r>
+      <w:r>
+        <w:t>指令冲突</w:t>
+      </w:r>
+    </w:p>
+    <w:p>
+      <w:r>
+        <w:t>c2.</w:t>
+      </w:r>
+      <w:r>
+        <w:rPr>
+          <w:color w:val="0070C0"/>
+        </w:rPr>
+        <w:t>mutable</w:t>
+      </w:r>
+      <w:r>
+        <w:t>只能修饰类的非静态数据成员</w:t>
+      </w:r>
+    </w:p>
+    <w:p>
+      <w:r>
+        <w:t>6.</w:t>
+      </w:r>
+      <w:r>
+        <w:t>常数据</w:t>
+      </w:r>
+      <w:r>
+        <w:t>/</w:t>
+      </w:r>
+      <w:r>
+        <w:t>函数</w:t>
+      </w:r>
+      <w:r>
+        <w:t>成员</w:t>
+      </w:r>
+    </w:p>
+    <w:p>
+      <w:r>
+        <w:t>静态常数据成员声明</w:t>
+      </w:r>
+      <w:r>
+        <w:t xml:space="preserve"> </w:t>
+      </w:r>
+      <w:r>
+        <w:rPr>
+          <w:color w:val="0070C0"/>
+        </w:rPr>
+        <w:t>const static</w:t>
+      </w:r>
+      <w:r>
+        <w:t xml:space="preserve"> </w:t>
+      </w:r>
+      <w:proofErr w:type="spellStart"/>
+      <w:r>
+        <w:t>DataType</w:t>
+      </w:r>
+      <w:proofErr w:type="spellEnd"/>
+      <w:r>
+        <w:t xml:space="preserve"> </w:t>
+      </w:r>
+      <w:proofErr w:type="spellStart"/>
+      <w:r>
+        <w:t>DataName</w:t>
+      </w:r>
+      <w:proofErr w:type="spellEnd"/>
+    </w:p>
+    <w:p>
+      <w:r>
+        <w:t>a.</w:t>
+      </w:r>
+      <w:r>
+        <w:t>在类体定义中定义常数据成员</w:t>
+      </w:r>
+      <w:r>
+        <w:t>或静态常数据成员</w:t>
+      </w:r>
+      <w:r>
+        <w:t>，和定义常变量方法一致</w:t>
+      </w:r>
+    </w:p>
+    <w:p>
+      <w:r>
+        <w:tab/>
+      </w:r>
+      <w:r>
+        <w:rPr>
+          <w:color w:val="0070C0"/>
+        </w:rPr>
+        <w:t>const</w:t>
+      </w:r>
+      <w:r>
+        <w:t xml:space="preserve"> </w:t>
+      </w:r>
+      <w:proofErr w:type="spellStart"/>
+      <w:r>
+        <w:t>DataType</w:t>
+      </w:r>
+      <w:proofErr w:type="spellEnd"/>
+      <w:r>
+        <w:t xml:space="preserve"> </w:t>
+      </w:r>
+      <w:proofErr w:type="spellStart"/>
+      <w:r>
+        <w:t>DataName</w:t>
+      </w:r>
+      <w:proofErr w:type="spellEnd"/>
+    </w:p>
+    <w:p>
+      <w:r>
+        <w:t>b.</w:t>
+      </w:r>
+      <w:r>
+        <w:t>只能通过构造函数的参数初始化表对常数据成员进行初始化</w:t>
+      </w:r>
+      <w:r>
+        <w:t>，其实非静态成员变量的</w:t>
+      </w:r>
+      <w:r>
+        <w:tab/>
+      </w:r>
+      <w:r>
+        <w:t>初始化全部都必须在构造函数中进行</w:t>
+      </w:r>
+      <w:r>
+        <w:t>（</w:t>
+      </w:r>
+      <w:proofErr w:type="spellStart"/>
+      <w:r>
+        <w:t>c++</w:t>
+      </w:r>
+      <w:proofErr w:type="spellEnd"/>
+      <w:r>
+        <w:t>98</w:t>
+      </w:r>
+      <w:r>
+        <w:t>中规定，</w:t>
+      </w:r>
+      <w:proofErr w:type="spellStart"/>
+      <w:r>
+        <w:t>c++</w:t>
+      </w:r>
+      <w:proofErr w:type="spellEnd"/>
+      <w:r>
+        <w:t>11</w:t>
+      </w:r>
+      <w:r>
+        <w:t>中使用初始化列表对于所</w:t>
+      </w:r>
+      <w:r>
+        <w:tab/>
+      </w:r>
+      <w:r>
+        <w:t>有非静态成员和静态常量成员都可以在类体中就地初始化</w:t>
       </w:r>
       <w:r>
         <w:t>）</w:t>
       </w:r>
-      <w:r>
-        <w:rPr>
-          <w:rFonts w:hint="eastAsia"/>
-        </w:rPr>
-        <w:t>”</w:t>
-      </w:r>
-      <w:r>
-        <w:rPr>
-          <w:rFonts w:hint="eastAsia"/>
-        </w:rPr>
-        <w:t>，</w:t>
-      </w:r>
-      <w:r>
-        <w:t>编译器自动定义</w:t>
-      </w:r>
-      <w:r>
-        <w:rPr>
-          <w:rFonts w:hint="eastAsia"/>
-        </w:rPr>
-        <w:t>其</w:t>
-      </w:r>
-      <w:r>
-        <w:t>最简单的形式，也可自行定义）</w:t>
-      </w:r>
-      <w:r>
-        <w:t>和转换构造函数</w:t>
-      </w:r>
-      <w:r>
-        <w:t>（见下</w:t>
-      </w:r>
-      <w:r>
-        <w:t>“</w:t>
-      </w:r>
-      <w:r>
-        <w:t>数据转换</w:t>
-      </w:r>
-      <w:r>
-        <w:t>”</w:t>
-      </w:r>
-      <w:r>
-        <w:t>部分）</w:t>
-      </w:r>
-      <w:r>
-        <w:t>，但是这些函数的原</w:t>
-      </w:r>
-      <w:r>
-        <w:t>型都是类似</w:t>
-      </w:r>
-      <w:r>
-        <w:t>的</w:t>
-      </w:r>
-      <w:r>
-        <w:t>，机理也是类似</w:t>
-      </w:r>
-      <w:r>
-        <w:t>的</w:t>
-      </w:r>
-      <w:r>
-        <w:rPr>
-          <w:rFonts w:hint="eastAsia"/>
-        </w:rPr>
-        <w:t>。当一个类存在</w:t>
-      </w:r>
-      <w:r>
-        <w:rPr>
-          <w:rFonts w:hint="eastAsia"/>
-        </w:rPr>
-        <w:t>单参数构造函数</w:t>
-      </w:r>
-      <w:r>
-        <w:rPr>
-          <w:rFonts w:hint="eastAsia"/>
-        </w:rPr>
-        <w:t>时，可使用</w:t>
-      </w:r>
-      <w:r>
-        <w:rPr>
-          <w:rFonts w:hint="eastAsia"/>
-        </w:rPr>
-        <w:t>explicit</w:t>
-      </w:r>
-      <w:r>
-        <w:rPr>
-          <w:rFonts w:hint="eastAsia"/>
-        </w:rPr>
-        <w:t>关键词修饰</w:t>
-      </w:r>
-      <w:r>
-        <w:rPr>
-          <w:rFonts w:hint="eastAsia"/>
-        </w:rPr>
-        <w:t>为</w:t>
-      </w:r>
-      <w:r>
-        <w:rPr>
-          <w:rFonts w:hint="eastAsia"/>
-        </w:rPr>
-        <w:t>显式构造函数，</w:t>
-      </w:r>
-      <w:r>
-        <w:rPr>
-          <w:rFonts w:hint="eastAsia"/>
-        </w:rPr>
-        <w:t>即</w:t>
-      </w:r>
-      <w:r>
-        <w:rPr>
-          <w:rFonts w:hint="eastAsia"/>
-        </w:rPr>
-        <w:t>指定其不可以用作</w:t>
-      </w:r>
-      <w:r>
-        <w:rPr>
-          <w:rFonts w:hint="eastAsia"/>
-        </w:rPr>
-        <w:t>（隐式）</w:t>
-      </w:r>
-      <w:r>
-        <w:rPr>
-          <w:rFonts w:hint="eastAsia"/>
-        </w:rPr>
-        <w:t>转换构造函数。</w:t>
-      </w:r>
-      <w:r>
-        <w:rPr>
-          <w:rFonts w:hint="eastAsia"/>
-        </w:rPr>
-        <w:t>然而对于无参数的构造函数，其本身就无法成为转换构造函数或复制构造函数。</w:t>
-      </w:r>
-    </w:p>
-    <w:p>
-      <w:r>
-        <w:tab/>
-      </w:r>
-      <w:r>
-        <w:rPr>
-          <w:rFonts w:hint="eastAsia"/>
-        </w:rPr>
-        <w:t>如</w:t>
-      </w:r>
-      <w:r>
-        <w:rPr>
-          <w:rFonts w:hint="eastAsia"/>
-        </w:rPr>
-        <w:t xml:space="preserve">explicit </w:t>
-      </w:r>
-      <w:proofErr w:type="spellStart"/>
-      <w:r>
-        <w:rPr>
-          <w:rFonts w:hint="eastAsia"/>
-        </w:rPr>
-        <w:t>ClassName</w:t>
-      </w:r>
-      <w:proofErr w:type="spellEnd"/>
-      <w:r>
-        <w:rPr>
-          <w:rFonts w:hint="eastAsia"/>
-        </w:rPr>
-        <w:t>(</w:t>
-      </w:r>
-      <w:r>
-        <w:t>…</w:t>
-      </w:r>
-      <w:r>
-        <w:rPr>
-          <w:rFonts w:hint="eastAsia"/>
-        </w:rPr>
-        <w:t>) {}</w:t>
-      </w:r>
-    </w:p>
-    <w:p>
-      <w:r>
-        <w:t xml:space="preserve">2. </w:t>
-      </w:r>
-      <w:r>
-        <w:t>析构函数（</w:t>
-      </w:r>
-      <w:r>
-        <w:t>destructor</w:t>
-      </w:r>
-      <w:r>
-        <w:t>）</w:t>
-      </w:r>
-      <w:r>
-        <w:t>结束对象生命周期</w:t>
-      </w:r>
-    </w:p>
-    <w:p>
-      <w:r>
-        <w:t>a.</w:t>
-      </w:r>
-      <w:r>
-        <w:t>析构函数没有返回值，没有函数类型，没有参数，即也不能被重载</w:t>
-      </w:r>
-    </w:p>
-    <w:p>
-      <w:r>
-        <w:t>b.</w:t>
-      </w:r>
-      <w:r>
-        <w:t>构造与析构函数都应放在</w:t>
-      </w:r>
-      <w:r>
-        <w:t>public</w:t>
-      </w:r>
-      <w:r>
-        <w:t>下</w:t>
+    </w:p>
+    <w:p>
+      <w:r>
+        <w:t>b1.</w:t>
+      </w:r>
+      <w:r>
+        <w:t>常对象的数据成员都是常数据成员，因此可以定义常对象的类</w:t>
+      </w:r>
+      <w:r>
+        <w:t>一定含有使用参数初始化表的构造函数</w:t>
       </w:r>
     </w:p>
     <w:p>
@@ -2132,491 +2914,55 @@
         <w:t>c.</w:t>
       </w:r>
       <w:r>
-        <w:t>对同一类存储类别的对象，</w:t>
-      </w:r>
-      <w:r>
-        <w:t>先构造的后析构，后构造的先析构</w:t>
-      </w:r>
-    </w:p>
-    <w:p>
-      <w:r>
-        <w:t>3.</w:t>
-      </w:r>
-      <w:r>
-        <w:t>对象指针</w:t>
-      </w:r>
-    </w:p>
-    <w:p>
-      <w:r>
-        <w:t>a.</w:t>
-      </w:r>
-      <w:r>
-        <w:t>指向公共数据成员的指针，其用法与定义和普通数据指针类似</w:t>
-      </w:r>
-    </w:p>
-    <w:p>
-      <w:r>
-        <w:t>b.</w:t>
-      </w:r>
-      <w:r>
-        <w:t>指向公共函数成员的指针</w:t>
-      </w:r>
-      <w:r>
-        <w:t>，定义方法</w:t>
-      </w:r>
-      <w:r>
-        <w:t>不同</w:t>
-      </w:r>
-      <w:r>
-        <w:t>，即</w:t>
-      </w:r>
-      <w:r>
-        <w:t>除了参数特征须相符外还</w:t>
-      </w:r>
-      <w:r>
-        <w:t>必须限定类别</w:t>
-      </w:r>
-    </w:p>
-    <w:p>
-      <w:r>
-        <w:tab/>
-      </w:r>
-      <w:r>
-        <w:t>例：</w:t>
-      </w:r>
-      <w:r>
-        <w:t>void (Class::*p)( )</w:t>
-      </w:r>
-    </w:p>
-    <w:p>
-      <w:r>
-        <w:t>c.</w:t>
-      </w:r>
-      <w:r>
-        <w:t>给指针赋值时也需注意，内存中对于成员函数只按类存放一次，而非按照对象存放</w:t>
-      </w:r>
-    </w:p>
-    <w:p>
-      <w:r>
-        <w:tab/>
-      </w:r>
-      <w:r>
-        <w:t>例：</w:t>
-      </w:r>
-      <w:r>
-        <w:t>p=&amp;Class::F</w:t>
-      </w:r>
-      <w:r>
-        <w:t>unction</w:t>
-      </w:r>
-      <w:r>
-        <w:t xml:space="preserve"> </w:t>
-      </w:r>
-      <w:r>
-        <w:t>而不是</w:t>
-      </w:r>
-      <w:r>
-        <w:t xml:space="preserve"> </w:t>
-      </w:r>
-      <w:r>
-        <w:rPr>
-          <w:strike/>
-        </w:rPr>
-        <w:t>p=&amp;</w:t>
-      </w:r>
-      <w:proofErr w:type="spellStart"/>
-      <w:r>
-        <w:rPr>
-          <w:strike/>
-        </w:rPr>
-        <w:t>Object.function</w:t>
-      </w:r>
-      <w:proofErr w:type="spellEnd"/>
-    </w:p>
-    <w:p>
-      <w:r>
-        <w:t>4.this</w:t>
-      </w:r>
-      <w:r>
-        <w:t>指针</w:t>
-      </w:r>
-    </w:p>
-    <w:p>
-      <w:r>
-        <w:rPr>
-          <w:rFonts w:eastAsia="宋体"/>
-        </w:rPr>
-        <w:t>•</w:t>
-      </w:r>
-      <w:r>
-        <w:t>this</w:t>
-      </w:r>
-      <w:r>
-        <w:t>的值是当前被调用的成员函数所在对象的起始地址</w:t>
-      </w:r>
-    </w:p>
-    <w:p>
-      <w:r>
-        <w:t>•</w:t>
-      </w:r>
-      <w:r>
-        <w:t>一般可以省略，即由编译器隐式调用，因为同一个类的所有成员函数使用同一个代码</w:t>
-      </w:r>
-      <w:r>
-        <w:tab/>
-      </w:r>
-      <w:r>
-        <w:t>段，通过</w:t>
-      </w:r>
-      <w:r>
-        <w:t>this</w:t>
-      </w:r>
-      <w:r>
-        <w:t>指针来储存当前正在被操作的对象，用以区分数据成员</w:t>
-      </w:r>
-    </w:p>
-    <w:p>
-      <w:r>
-        <w:t>5.</w:t>
-      </w:r>
-      <w:r>
-        <w:t>常对象</w:t>
-      </w:r>
-    </w:p>
-    <w:p>
-      <w:r>
-        <w:tab/>
+        <w:t>常成员函数只能引用本类中的数据成员，而不能修改它们</w:t>
+      </w:r>
+    </w:p>
+    <w:p>
+      <w:r>
+        <w:t>c1.</w:t>
+      </w:r>
+      <w:r>
+        <w:t>对于用</w:t>
       </w:r>
       <w:r>
         <w:rPr>
           <w:color w:val="0070C0"/>
         </w:rPr>
+        <w:t>mutable</w:t>
+      </w:r>
+      <w:r>
+        <w:t>修饰的数据成员，</w:t>
+      </w:r>
+      <w:r>
+        <w:rPr>
+          <w:color w:val="0070C0"/>
+        </w:rPr>
         <w:t>const</w:t>
       </w:r>
       <w:r>
-        <w:t xml:space="preserve"> Class Object() </w:t>
-      </w:r>
-      <w:r>
-        <w:t>或</w:t>
-      </w:r>
-      <w:r>
-        <w:t xml:space="preserve"> Class </w:t>
+        <w:t>成员函数可以修改，即</w:t>
       </w:r>
       <w:r>
         <w:rPr>
           <w:color w:val="0070C0"/>
         </w:rPr>
+        <w:t>mutable</w:t>
+      </w:r>
+      <w:r>
+        <w:t>可以突破</w:t>
+      </w:r>
+      <w:r>
+        <w:rPr>
+          <w:color w:val="0070C0"/>
+        </w:rPr>
         <w:t>const</w:t>
       </w:r>
       <w:r>
-        <w:t xml:space="preserve"> Object()</w:t>
-      </w:r>
-    </w:p>
-    <w:p>
-      <w:r>
-        <w:t>a.</w:t>
-      </w:r>
-      <w:r>
-        <w:t>声明为常对象的对象，其非</w:t>
-      </w:r>
-      <w:r>
-        <w:t>const</w:t>
-      </w:r>
-      <w:r>
-        <w:t>型成员函数不能被调用</w:t>
-      </w:r>
-    </w:p>
-    <w:p>
-      <w:r>
-        <w:t>b.</w:t>
-      </w:r>
-      <w:r>
-        <w:t>声明为常对象的对象，其数据成员全部成为常数据成员，成员函数的类型不受影响</w:t>
-      </w:r>
-    </w:p>
-    <w:p>
-      <w:r>
-        <w:t>c.</w:t>
-      </w:r>
-      <w:r>
-        <w:t>常对象的数据成员仍然可以用</w:t>
-      </w:r>
-      <w:r>
-        <w:t>const</w:t>
-      </w:r>
-      <w:r>
-        <w:t>型成员函数修改其值，只需</w:t>
-      </w:r>
-      <w:r>
-        <w:t>在类体定义时加入：</w:t>
-      </w:r>
-    </w:p>
-    <w:p>
-      <w:r>
-        <w:tab/>
-      </w:r>
-      <w:r>
-        <w:rPr>
-          <w:color w:val="0070C0"/>
-        </w:rPr>
-        <w:t>mutable</w:t>
-      </w:r>
-      <w:r>
-        <w:t xml:space="preserve"> </w:t>
-      </w:r>
-      <w:proofErr w:type="spellStart"/>
-      <w:r>
-        <w:t>DataType</w:t>
-      </w:r>
-      <w:proofErr w:type="spellEnd"/>
-      <w:r>
-        <w:t xml:space="preserve"> </w:t>
-      </w:r>
-      <w:proofErr w:type="spellStart"/>
-      <w:r>
-        <w:t>DataName</w:t>
-      </w:r>
-      <w:proofErr w:type="spellEnd"/>
-    </w:p>
-    <w:p>
-      <w:r>
-        <w:t>c1.</w:t>
-      </w:r>
-      <w:r>
-        <w:t>显然如果在类体内直接定义一个数据成员为</w:t>
-      </w:r>
-      <w:r>
-        <w:t>const</w:t>
-      </w:r>
-      <w:r>
-        <w:t>，则会与</w:t>
-      </w:r>
-      <w:r>
-        <w:t>mutable</w:t>
-      </w:r>
-      <w:r>
-        <w:t>指令冲突</w:t>
-      </w:r>
-    </w:p>
-    <w:p>
-      <w:r>
-        <w:t>c2.</w:t>
-      </w:r>
-      <w:r>
-        <w:rPr>
-          <w:color w:val="0070C0"/>
-        </w:rPr>
-        <w:t>mutable</w:t>
-      </w:r>
-      <w:r>
-        <w:t>只能修饰类的非静态数据成员</w:t>
-      </w:r>
-    </w:p>
-    <w:p>
-      <w:r>
-        <w:t>6.</w:t>
-      </w:r>
-      <w:r>
-        <w:t>常数据</w:t>
-      </w:r>
-      <w:r>
-        <w:t>/</w:t>
-      </w:r>
-      <w:r>
-        <w:t>函数</w:t>
-      </w:r>
-      <w:r>
-        <w:t>成员</w:t>
-      </w:r>
-    </w:p>
-    <w:p>
-      <w:r>
-        <w:t>静态常数据成员声明</w:t>
-      </w:r>
-      <w:r>
-        <w:t xml:space="preserve"> </w:t>
-      </w:r>
-      <w:r>
-        <w:rPr>
-          <w:color w:val="0070C0"/>
-        </w:rPr>
-        <w:t>const static</w:t>
-      </w:r>
-      <w:r>
-        <w:t xml:space="preserve"> </w:t>
-      </w:r>
-      <w:proofErr w:type="spellStart"/>
-      <w:r>
-        <w:t>DataType</w:t>
-      </w:r>
-      <w:proofErr w:type="spellEnd"/>
-      <w:r>
-        <w:t xml:space="preserve"> </w:t>
-      </w:r>
-      <w:proofErr w:type="spellStart"/>
-      <w:r>
-        <w:t>DataName</w:t>
-      </w:r>
-      <w:proofErr w:type="spellEnd"/>
-    </w:p>
-    <w:p>
-      <w:r>
-        <w:t>a.</w:t>
-      </w:r>
-      <w:r>
-        <w:t>在类体定义中定义常数据成员</w:t>
-      </w:r>
-      <w:r>
-        <w:t>或静态常数据成员</w:t>
-      </w:r>
-      <w:r>
-        <w:t>，和定义常变量方法一致</w:t>
-      </w:r>
-    </w:p>
-    <w:p>
-      <w:r>
-        <w:tab/>
-      </w:r>
-      <w:r>
-        <w:rPr>
-          <w:color w:val="0070C0"/>
-        </w:rPr>
-        <w:t>const</w:t>
-      </w:r>
-      <w:r>
-        <w:t xml:space="preserve"> </w:t>
-      </w:r>
-      <w:proofErr w:type="spellStart"/>
-      <w:r>
-        <w:t>DataType</w:t>
-      </w:r>
-      <w:proofErr w:type="spellEnd"/>
-      <w:r>
-        <w:t xml:space="preserve"> </w:t>
-      </w:r>
-      <w:proofErr w:type="spellStart"/>
-      <w:r>
-        <w:t>DataName</w:t>
-      </w:r>
-      <w:proofErr w:type="spellEnd"/>
-    </w:p>
-    <w:p>
-      <w:r>
-        <w:t>b.</w:t>
-      </w:r>
-      <w:r>
-        <w:t>只能通过构造函数的参数初始化表对常数据成员进行初始化</w:t>
-      </w:r>
-      <w:r>
-        <w:t>，其实非静态成员变量的</w:t>
-      </w:r>
-      <w:r>
-        <w:tab/>
-      </w:r>
-      <w:r>
-        <w:t>初始化全部都必须在构造函数中进行</w:t>
-      </w:r>
-      <w:r>
-        <w:t>（</w:t>
-      </w:r>
-      <w:proofErr w:type="spellStart"/>
-      <w:r>
-        <w:t>c++</w:t>
-      </w:r>
-      <w:proofErr w:type="spellEnd"/>
-      <w:r>
-        <w:t>98</w:t>
-      </w:r>
-      <w:r>
-        <w:t>中规定，</w:t>
-      </w:r>
-      <w:proofErr w:type="spellStart"/>
-      <w:r>
-        <w:t>c++</w:t>
-      </w:r>
-      <w:proofErr w:type="spellEnd"/>
-      <w:r>
-        <w:t>11</w:t>
-      </w:r>
-      <w:r>
-        <w:t>中使用初始化列表对于所</w:t>
-      </w:r>
-      <w:r>
-        <w:tab/>
-      </w:r>
-      <w:r>
-        <w:t>有非静态成员和静态常量成员都可以在类体中就地初始化</w:t>
-      </w:r>
-      <w:r>
-        <w:t>）</w:t>
-      </w:r>
-    </w:p>
-    <w:p>
-      <w:r>
-        <w:t>b1.</w:t>
-      </w:r>
-      <w:r>
-        <w:t>常对象的数据成员都是常数据成员，因此可以定义常对象的类</w:t>
-      </w:r>
-      <w:r>
-        <w:t>一定含有使用参数初始化表的构造函数</w:t>
-      </w:r>
-    </w:p>
-    <w:p>
-      <w:r>
-        <w:t>c.</w:t>
-      </w:r>
-      <w:r>
-        <w:t>常成员函数只能引用本类中的数据成员，而不能修改它们</w:t>
-      </w:r>
-    </w:p>
-    <w:p>
-      <w:r>
-        <w:t>c1.</w:t>
-      </w:r>
-      <w:r>
-        <w:t>对于用</w:t>
-      </w:r>
-      <w:r>
-        <w:rPr>
-          <w:color w:val="0070C0"/>
-        </w:rPr>
-        <w:t>mutable</w:t>
-      </w:r>
-      <w:r>
-        <w:t>修饰的数据成员，</w:t>
-      </w:r>
-      <w:r>
-        <w:rPr>
-          <w:color w:val="0070C0"/>
-        </w:rPr>
-        <w:t>const</w:t>
-      </w:r>
-      <w:r>
-        <w:t>成员函数可以修改，即</w:t>
-      </w:r>
-      <w:r>
-        <w:rPr>
-          <w:color w:val="0070C0"/>
-        </w:rPr>
-        <w:t>mutable</w:t>
-      </w:r>
-      <w:r>
-        <w:t>可以突破</w:t>
-      </w:r>
-      <w:r>
-        <w:rPr>
-          <w:color w:val="0070C0"/>
-        </w:rPr>
-        <w:t>const</w:t>
-      </w:r>
-      <w:r>
         <w:t>函数的限制</w:t>
       </w:r>
     </w:p>
     <w:p>
       <w:r>
-        <w:lastRenderedPageBreak/>
         <w:t>d</w:t>
       </w:r>
       <w:r>
@@ -3055,6 +3401,7 @@
     </w:p>
     <w:p>
       <w:r>
+        <w:lastRenderedPageBreak/>
         <w:tab/>
       </w:r>
       <w:r>
@@ -3342,7 +3689,6 @@
     </w:p>
     <w:p>
       <w:r>
-        <w:lastRenderedPageBreak/>
         <w:tab/>
       </w:r>
       <w:r>
@@ -3440,7 +3786,7 @@
       <w:pPr>
         <w:pStyle w:val="Heading1"/>
       </w:pPr>
-      <w:bookmarkStart w:id="4" w:name="_Toc29974582"/>
+      <w:bookmarkStart w:id="4" w:name="_Toc30658662"/>
       <w:r>
         <w:t>四、</w:t>
       </w:r>
@@ -3704,6 +4050,7 @@
     <w:p>
       <w:proofErr w:type="spellStart"/>
       <w:r>
+        <w:lastRenderedPageBreak/>
         <w:t>i.C</w:t>
       </w:r>
       <w:proofErr w:type="spellEnd"/>
@@ -3928,7 +4275,6 @@
     </w:p>
     <w:p>
       <w:r>
-        <w:lastRenderedPageBreak/>
         <w:t>c.</w:t>
       </w:r>
       <w:r>
@@ -3967,7 +4313,7 @@
       <w:pPr>
         <w:pStyle w:val="Heading1"/>
       </w:pPr>
-      <w:bookmarkStart w:id="5" w:name="_Toc29974583"/>
+      <w:bookmarkStart w:id="5" w:name="_Toc30658663"/>
       <w:r>
         <w:t>五、</w:t>
       </w:r>
@@ -4192,7 +4538,7 @@
       <w:pPr>
         <w:pStyle w:val="Heading1"/>
       </w:pPr>
-      <w:bookmarkStart w:id="6" w:name="_Toc29974584"/>
+      <w:bookmarkStart w:id="6" w:name="_Toc30658664"/>
       <w:r>
         <w:t>六、</w:t>
       </w:r>
@@ -4234,6 +4580,7 @@
     </w:p>
     <w:p>
       <w:r>
+        <w:lastRenderedPageBreak/>
         <w:t>b.</w:t>
       </w:r>
       <w:r>
@@ -4413,272 +4760,269 @@
         <w:t>.</w:t>
       </w:r>
       <w:r>
-        <w:t>私有继承方式的限制很多，一般不常使用，原则上适用于不希望将基类所有成员继续继承</w:t>
-      </w:r>
+        <w:t>私有继承方式的限制很多，一般不常使用，原则上适用于不希望将基类所有成员继续继承下去的情况</w:t>
+      </w:r>
+      <w:r>
+        <w:t>；最常使用的方式是公用继承方式</w:t>
+      </w:r>
+      <w:r>
+        <w:t>，这样多级继承后，所有数据的访问类型不变</w:t>
+      </w:r>
+      <w:r>
+        <w:t>；</w:t>
+      </w:r>
+      <w:r>
+        <w:t>公用派生类完整继承基类的功能，是基类真正的子类型</w:t>
+      </w:r>
+      <w:r>
+        <w:t>或子类</w:t>
+      </w:r>
+    </w:p>
+    <w:p>
+      <w:r>
+        <w:t>e</w:t>
+      </w:r>
+      <w:r>
+        <w:t>.</w:t>
+      </w:r>
+      <w:r>
+        <w:t>在定义一个类型时，要考虑是否有可能会将其派生；则如果有些数据希望派生类可以使用，而类外不能引用，应将其定义为</w:t>
+      </w:r>
+      <w:r>
+        <w:t>protected</w:t>
+      </w:r>
+      <w:r>
+        <w:t>，而不是</w:t>
+      </w:r>
+      <w:r>
+        <w:t>private</w:t>
+      </w:r>
+    </w:p>
+    <w:p>
+      <w:r>
+        <w:t>3.</w:t>
+      </w:r>
+      <w:r>
+        <w:t>多级派生</w:t>
+      </w:r>
+    </w:p>
+    <w:p>
+      <w:r>
+        <w:t>直接派生类和间接派生类：一次派生关系的为直接派生，两次及以上派生关系的为间接</w:t>
+      </w:r>
+    </w:p>
+    <w:p>
+      <w:r>
+        <w:t>4.</w:t>
+      </w:r>
+      <w:r>
+        <w:t>派生类构造函数</w:t>
+      </w:r>
+    </w:p>
+    <w:p>
+      <w:r>
+        <w:t>派生类构造函数名（总参数</w:t>
+      </w:r>
+      <w:r>
+        <w:t>表列）</w:t>
+      </w:r>
+      <w:r>
+        <w:t>:</w:t>
+      </w:r>
+      <w:r>
+        <w:t>基类构造函数名（参数表列）</w:t>
+      </w:r>
+      <w:r>
+        <w:t>，子对象名（参数表列）</w:t>
+      </w:r>
+    </w:p>
+    <w:p>
+      <w:r>
+        <w:tab/>
+      </w:r>
+      <w:r>
+        <w:t>{</w:t>
+      </w:r>
+      <w:r>
+        <w:t>只对</w:t>
+      </w:r>
+      <w:r>
+        <w:t>派生类新</w:t>
+      </w:r>
+      <w:r>
+        <w:t>增</w:t>
+      </w:r>
+      <w:r>
+        <w:t>成员初始化</w:t>
+      </w:r>
+      <w:r>
+        <w:t>的语句</w:t>
+      </w:r>
+      <w:r>
+        <w:t>}</w:t>
+      </w:r>
+    </w:p>
+    <w:p>
+      <w:r>
+        <w:tab/>
+      </w:r>
+      <w:r>
+        <w:t>//</w:t>
+      </w:r>
+      <w:r>
+        <w:t>子对象</w:t>
+      </w:r>
+      <w:r>
+        <w:t>（</w:t>
+      </w:r>
+      <w:proofErr w:type="spellStart"/>
+      <w:r>
+        <w:t>subobject</w:t>
+      </w:r>
+      <w:proofErr w:type="spellEnd"/>
+      <w:r>
+        <w:t>）</w:t>
+      </w:r>
+      <w:r>
+        <w:t>即派生类中的成员，亦是对象</w:t>
+      </w:r>
+    </w:p>
+    <w:p>
+      <w:r>
+        <w:t>a.</w:t>
+      </w:r>
+      <w:r>
+        <w:t>基类构造函数的部分是函数的调用而不是定义，所以</w:t>
+      </w:r>
+      <w:r>
+        <w:t>“</w:t>
+      </w:r>
+      <w:r>
+        <w:t>参数表列</w:t>
+      </w:r>
+      <w:r>
+        <w:t>”</w:t>
+      </w:r>
+      <w:r>
+        <w:t>里不需</w:t>
+      </w:r>
+      <w:r>
+        <w:t>加数据类型</w:t>
+      </w:r>
+      <w:r>
+        <w:t>；这些实参可以是常量、全局变量和派生类构造函数总参数表中的参数</w:t>
+      </w:r>
+      <w:r>
+        <w:t>；如果选用或部分选用常量来给直接给基类构造函数的实参赋值，则不需要在总参列表中体现该参数</w:t>
+      </w:r>
+    </w:p>
+    <w:p>
+      <w:r>
+        <w:t>b.</w:t>
+      </w:r>
+      <w:r>
+        <w:t>在类外定义，而在类中声明派生类构造函数时，不需要加基类构造函数及其参数表</w:t>
+      </w:r>
+      <w:r>
+        <w:t>和子对象名及其参数表</w:t>
+      </w:r>
+    </w:p>
+    <w:p>
+      <w:r>
+        <w:t>c.</w:t>
+      </w:r>
+      <w:r>
+        <w:t>派生类构造函数调用基类构造函数的方法实际上类似于参数初始化表方法，同样可以将派生类新增成员写成初始化表形式，跟在基类构造函数之后</w:t>
+      </w:r>
+      <w:r>
+        <w:t>，则函数体为</w:t>
+      </w:r>
+      <w:r>
+        <w:t>{}</w:t>
+      </w:r>
+      <w:r>
+        <w:t>（空）</w:t>
+      </w:r>
+    </w:p>
+    <w:p>
+      <w:r>
+        <w:t>d.</w:t>
+      </w:r>
+      <w:r>
+        <w:t>建立对象时，派生类构造函数先调用基类构造函数</w:t>
+      </w:r>
+      <w:r>
+        <w:t>再初始化子对象，最后</w:t>
+      </w:r>
+      <w:r>
+        <w:t>执行派生类构造函数本身；释放对象时</w:t>
+      </w:r>
+      <w:r>
+        <w:t>反向</w:t>
+      </w:r>
+      <w:r>
+        <w:t>，先执行派生类析构函数，</w:t>
+      </w:r>
+      <w:r>
+        <w:t>再处理子对象，最后</w:t>
+      </w:r>
+      <w:r>
+        <w:t>执行基类析构函数</w:t>
+      </w:r>
+    </w:p>
+    <w:p>
+      <w:r>
+        <w:t>e.</w:t>
+      </w:r>
+      <w:r>
+        <w:t>编译系统是根据相同的参数名，而不是参数顺序来决定传递关系的。所以原则上，各个参数以及函数的书写顺序任意，但是习惯上应该对应</w:t>
+      </w:r>
+    </w:p>
+    <w:p>
+      <w:r>
+        <w:t>f.</w:t>
+      </w:r>
+      <w:r>
+        <w:t>派生类构造函数的任务包括向基类构造函数和子对象构造函数传递参数以及初始化增成员；若基类或子对象的构造函数没有参数或没有定义，即派生类构造函数没有必要执行传递参数的任务，则可以在上面的指令中省略基类或子对象的构造函数部分</w:t>
+      </w:r>
+    </w:p>
+    <w:p>
+      <w:r>
+        <w:t>5.</w:t>
+      </w:r>
+      <w:r>
+        <w:t>多层派生的构造函数</w:t>
+      </w:r>
+    </w:p>
+    <w:p>
+      <w:r>
+        <w:t>a.</w:t>
+      </w:r>
+      <w:r>
+        <w:t>不要列出每一层派生类的构造函数，只需要写出上一层派生类（即其直接基类）的构造函数作为</w:t>
+      </w:r>
+      <w:r>
+        <w:t>“</w:t>
+      </w:r>
+      <w:r>
+        <w:t>基类构造函数</w:t>
+      </w:r>
+      <w:r>
+        <w:t>”</w:t>
+      </w:r>
+      <w:r>
+        <w:t>即可。形式同第</w:t>
+      </w:r>
+      <w:r>
+        <w:t>4</w:t>
+      </w:r>
+      <w:r>
+        <w:t>条给出的指令样式类似</w:t>
+      </w:r>
+    </w:p>
+    <w:p>
       <w:r>
         <w:lastRenderedPageBreak/>
-        <w:t>下去的情况</w:t>
-      </w:r>
-      <w:r>
-        <w:t>；最常使用的方式是公用继承方式</w:t>
-      </w:r>
-      <w:r>
-        <w:t>，这样多级继承后，所有数据的访问类型不变</w:t>
-      </w:r>
-      <w:r>
-        <w:t>；</w:t>
-      </w:r>
-      <w:r>
-        <w:t>公用派生类完整继承基类的功能，是基类真正的子类型</w:t>
-      </w:r>
-      <w:r>
-        <w:t>或子类</w:t>
-      </w:r>
-    </w:p>
-    <w:p>
-      <w:r>
-        <w:t>e</w:t>
-      </w:r>
-      <w:r>
-        <w:t>.</w:t>
-      </w:r>
-      <w:r>
-        <w:t>在定义一个类型时，要考虑是否有可能会将其派生；则如果有些数据希望派生类可以使用，而类外不能引用，应将其定义为</w:t>
-      </w:r>
-      <w:r>
-        <w:t>protected</w:t>
-      </w:r>
-      <w:r>
-        <w:t>，而不是</w:t>
-      </w:r>
-      <w:r>
-        <w:t>private</w:t>
-      </w:r>
-    </w:p>
-    <w:p>
-      <w:r>
-        <w:t>3.</w:t>
-      </w:r>
-      <w:r>
-        <w:t>多级派生</w:t>
-      </w:r>
-    </w:p>
-    <w:p>
-      <w:r>
-        <w:t>直接派生类和间接派生类：一次派生关系的为直接派生，两次及以上派生关系的为间接</w:t>
-      </w:r>
-    </w:p>
-    <w:p>
-      <w:r>
-        <w:t>4.</w:t>
-      </w:r>
-      <w:r>
-        <w:t>派生类构造函数</w:t>
-      </w:r>
-    </w:p>
-    <w:p>
-      <w:r>
-        <w:t>派生类构造函数名（总参数</w:t>
-      </w:r>
-      <w:r>
-        <w:t>表列）</w:t>
-      </w:r>
-      <w:r>
-        <w:t>:</w:t>
-      </w:r>
-      <w:r>
-        <w:t>基类构造函数名（参数表列）</w:t>
-      </w:r>
-      <w:r>
-        <w:t>，子对象名（参数表列）</w:t>
-      </w:r>
-    </w:p>
-    <w:p>
-      <w:r>
-        <w:tab/>
-      </w:r>
-      <w:r>
-        <w:t>{</w:t>
-      </w:r>
-      <w:r>
-        <w:t>只对</w:t>
-      </w:r>
-      <w:r>
-        <w:t>派生类新</w:t>
-      </w:r>
-      <w:r>
-        <w:t>增</w:t>
-      </w:r>
-      <w:r>
-        <w:t>成员初始化</w:t>
-      </w:r>
-      <w:r>
-        <w:t>的语句</w:t>
-      </w:r>
-      <w:r>
-        <w:t>}</w:t>
-      </w:r>
-    </w:p>
-    <w:p>
-      <w:r>
-        <w:tab/>
-      </w:r>
-      <w:r>
-        <w:t>//</w:t>
-      </w:r>
-      <w:r>
-        <w:t>子对象</w:t>
-      </w:r>
-      <w:r>
-        <w:t>（</w:t>
-      </w:r>
-      <w:proofErr w:type="spellStart"/>
-      <w:r>
-        <w:t>subobject</w:t>
-      </w:r>
-      <w:proofErr w:type="spellEnd"/>
-      <w:r>
-        <w:t>）</w:t>
-      </w:r>
-      <w:r>
-        <w:t>即派生类中的成员，亦是对象</w:t>
-      </w:r>
-    </w:p>
-    <w:p>
-      <w:r>
-        <w:t>a.</w:t>
-      </w:r>
-      <w:r>
-        <w:t>基类构造函数的部分是函数的调用而不是定义，所以</w:t>
-      </w:r>
-      <w:r>
-        <w:t>“</w:t>
-      </w:r>
-      <w:r>
-        <w:t>参数表列</w:t>
-      </w:r>
-      <w:r>
-        <w:t>”</w:t>
-      </w:r>
-      <w:r>
-        <w:t>里不需</w:t>
-      </w:r>
-      <w:r>
-        <w:t>加数据类型</w:t>
-      </w:r>
-      <w:r>
-        <w:t>；这些实参可以是常量、全局变量和派生类构造函数总参数表中的参数</w:t>
-      </w:r>
-      <w:r>
-        <w:t>；如果选用或部分选用常量来给直接给基类构造函数的实参赋值，则不需要在总参列表中体现该参数</w:t>
-      </w:r>
-    </w:p>
-    <w:p>
-      <w:r>
-        <w:t>b.</w:t>
-      </w:r>
-      <w:r>
-        <w:t>在类外定义，而在类中声明派生类构造函数时，不需要加基类构造函数及其参数表</w:t>
-      </w:r>
-      <w:r>
-        <w:t>和子对象名及其参数表</w:t>
-      </w:r>
-    </w:p>
-    <w:p>
-      <w:r>
-        <w:t>c.</w:t>
-      </w:r>
-      <w:r>
-        <w:t>派生类构造函数调用基类构造函数的方法实际上类似于参数初始化表方法，同样可以将派生类新增成员写成初始化表形式，跟在基类构造函数之后</w:t>
-      </w:r>
-      <w:r>
-        <w:t>，则函数体为</w:t>
-      </w:r>
-      <w:r>
-        <w:t>{}</w:t>
-      </w:r>
-      <w:r>
-        <w:t>（空）</w:t>
-      </w:r>
-    </w:p>
-    <w:p>
-      <w:r>
-        <w:t>d.</w:t>
-      </w:r>
-      <w:r>
-        <w:t>建立对象时，派生类构造函数先调用基类构造函数</w:t>
-      </w:r>
-      <w:r>
-        <w:t>再初始化子对象，最后</w:t>
-      </w:r>
-      <w:r>
-        <w:t>执行派生类构造函数本身；释放对象时</w:t>
-      </w:r>
-      <w:r>
-        <w:t>反向</w:t>
-      </w:r>
-      <w:r>
-        <w:t>，先执行派生类析构函数，</w:t>
-      </w:r>
-      <w:r>
-        <w:t>再处理子对象，最后</w:t>
-      </w:r>
-      <w:r>
-        <w:t>执行基类析构函数</w:t>
-      </w:r>
-    </w:p>
-    <w:p>
-      <w:r>
-        <w:t>e.</w:t>
-      </w:r>
-      <w:r>
-        <w:t>编译系统是根据相同的参数名，而不是参数顺序来决定传递关系的。所以原则上，各个参数以及函数的书写顺序任意，但是习惯上应该对应</w:t>
-      </w:r>
-    </w:p>
-    <w:p>
-      <w:r>
-        <w:t>f.</w:t>
-      </w:r>
-      <w:r>
-        <w:t>派生类构造函数的任务包括向基类构造函数和子对象构造函数传递参数以及初始化增成员；若基类或子对象的构造函数没有参数或没有定义，即派生类构造函数没有必要执行传递参数的任务，则可以在上面的指令中省略基类或子对象的构造函数部分</w:t>
-      </w:r>
-    </w:p>
-    <w:p>
-      <w:r>
-        <w:t>5.</w:t>
-      </w:r>
-      <w:r>
-        <w:t>多层派生的构造函数</w:t>
-      </w:r>
-    </w:p>
-    <w:p>
-      <w:r>
-        <w:t>a.</w:t>
-      </w:r>
-      <w:r>
-        <w:t>不要列出每一层派生类的构造函数，只需要写出上一层派生类（即其直接基类）的构造函数作为</w:t>
-      </w:r>
-      <w:r>
-        <w:t>“</w:t>
-      </w:r>
-      <w:r>
-        <w:t>基类构造函数</w:t>
-      </w:r>
-      <w:r>
-        <w:t>”</w:t>
-      </w:r>
-      <w:r>
-        <w:t>即可。形式同第</w:t>
-      </w:r>
-      <w:r>
-        <w:t>4</w:t>
-      </w:r>
-      <w:r>
-        <w:t>条给出的指令样式类似</w:t>
-      </w:r>
-    </w:p>
-    <w:p>
-      <w:r>
         <w:t>b.</w:t>
       </w:r>
       <w:r>
@@ -4806,6 +5150,26 @@
         <w:t>c.</w:t>
       </w:r>
       <w:r>
+        <w:rPr>
+          <w:rFonts w:hint="eastAsia"/>
+        </w:rPr>
+        <w:t>覆盖</w:t>
+      </w:r>
+      <w:bookmarkStart w:id="7" w:name="_GoBack"/>
+      <w:bookmarkEnd w:id="7"/>
+      <w:r>
+        <w:rPr>
+          <w:rFonts w:hint="eastAsia"/>
+        </w:rPr>
+        <w:t>override</w:t>
+      </w:r>
+      <w:r>
+        <w:rPr>
+          <w:rFonts w:hint="eastAsia"/>
+        </w:rPr>
+        <w:t>：</w:t>
+      </w:r>
+      <w:r>
         <w:t>在派生类新增成员中，如果声明一个与基类成员同名的成员，则覆盖原成员；覆盖指的是不加作用域限定的情况下，默认引用的是派生类成员；基类的同名成员没有消失，仍然可以通过基类名加作用域运算符来引用</w:t>
       </w:r>
     </w:p>
@@ -4816,6 +5180,12 @@
       <w:r>
         <w:t>对于成员函数同名同参才会覆盖，否则只是重载</w:t>
       </w:r>
+      <w:r>
+        <w:rPr>
+          <w:rFonts w:hint="eastAsia"/>
+        </w:rPr>
+        <w:t>overload</w:t>
+      </w:r>
     </w:p>
     <w:p>
       <w:r>
@@ -4877,7 +5247,6 @@
     </w:p>
     <w:p>
       <w:r>
-        <w:lastRenderedPageBreak/>
         <w:t>7.</w:t>
       </w:r>
       <w:r>
@@ -5087,7 +5456,7 @@
       <w:pPr>
         <w:pStyle w:val="Heading1"/>
       </w:pPr>
-      <w:bookmarkStart w:id="7" w:name="_Toc29974585"/>
+      <w:bookmarkStart w:id="8" w:name="_Toc30658665"/>
       <w:r>
         <w:t>七、</w:t>
       </w:r>
@@ -5115,7 +5484,7 @@
       <w:r>
         <w:t>与虚函数</w:t>
       </w:r>
-      <w:bookmarkEnd w:id="7"/>
+      <w:bookmarkEnd w:id="8"/>
     </w:p>
     <w:p>
       <w:r>
@@ -5166,6 +5535,7 @@
     </w:p>
     <w:p>
       <w:r>
+        <w:lastRenderedPageBreak/>
         <w:t>c.</w:t>
       </w:r>
       <w:r>
@@ -5303,180 +5673,285 @@
         <w:rPr>
           <w:rFonts w:hint="eastAsia"/>
         </w:rPr>
-        <w:t>原型的函数，视为在派生类中重写该函数。</w:t>
+        <w:t>原型的函数，视为在派生类中重写</w:t>
       </w:r>
       <w:r>
         <w:rPr>
           <w:rFonts w:hint="eastAsia"/>
         </w:rPr>
+        <w:t>/</w:t>
+      </w:r>
+      <w:r>
+        <w:rPr>
+          <w:rFonts w:hint="eastAsia"/>
+        </w:rPr>
+        <w:t>覆写</w:t>
+      </w:r>
+      <w:r>
+        <w:rPr>
+          <w:rFonts w:hint="eastAsia"/>
+        </w:rPr>
+        <w:t>override</w:t>
+      </w:r>
+      <w:r>
+        <w:rPr>
+          <w:rFonts w:hint="eastAsia"/>
+        </w:rPr>
+        <w:t>该函数。然而在某些时候，有关基类的一些代码需要在派生类上复用，但因为不得不更改源代码中的对象类型而造成不便。另一方面，指向基类的指针如果用来指向派生类，则一般只能访问派生类中的基类内容</w:t>
+      </w:r>
+      <w:r>
+        <w:rPr>
+          <w:rFonts w:hint="eastAsia"/>
+        </w:rPr>
+        <w:t>（除非使用显式类型转换）</w:t>
+      </w:r>
+      <w:r>
+        <w:rPr>
+          <w:rFonts w:hint="eastAsia"/>
+        </w:rPr>
+        <w:t>。因此，为了能够使用基类指针</w:t>
+      </w:r>
+      <w:r>
+        <w:t>来调用派生类中的</w:t>
+      </w:r>
+      <w:r>
+        <w:rPr>
+          <w:rFonts w:hint="eastAsia"/>
+        </w:rPr>
+        <w:t>重写</w:t>
+      </w:r>
+      <w:r>
+        <w:t>函数而实现调用语句一致化</w:t>
+      </w:r>
+      <w:r>
+        <w:rPr>
+          <w:rFonts w:hint="eastAsia"/>
+        </w:rPr>
+        <w:t>（即多态性和代码重用）</w:t>
+      </w:r>
+      <w:r>
+        <w:t>，虚函数诞生。</w:t>
+      </w:r>
+      <w:r>
+        <w:rPr>
+          <w:rFonts w:hint="eastAsia"/>
+        </w:rPr>
+        <w:t>派生类重写的</w:t>
+      </w:r>
+      <w:r>
+        <w:rPr>
+          <w:rFonts w:hint="eastAsia"/>
+        </w:rPr>
+        <w:t>虚函数可以被基类指针调用，当然，</w:t>
+      </w:r>
+      <w:r>
+        <w:rPr>
+          <w:rFonts w:hint="eastAsia"/>
+        </w:rPr>
+        <w:t>非虚</w:t>
+      </w:r>
+      <w:r>
+        <w:rPr>
+          <w:rFonts w:hint="eastAsia"/>
+        </w:rPr>
+        <w:t>函数</w:t>
+      </w:r>
+      <w:r>
+        <w:rPr>
+          <w:rFonts w:hint="eastAsia"/>
+        </w:rPr>
+        <w:t>还是遵循一般规律</w:t>
+      </w:r>
+      <w:r>
+        <w:rPr>
+          <w:rFonts w:hint="eastAsia"/>
+        </w:rPr>
+        <w:t>不能被基类指针访问</w:t>
+      </w:r>
+      <w:r>
+        <w:rPr>
+          <w:rFonts w:hint="eastAsia"/>
+        </w:rPr>
+        <w:t>。</w:t>
+      </w:r>
+    </w:p>
+    <w:p>
+      <w:r>
+        <w:t>a.</w:t>
+      </w:r>
+      <w:r>
+        <w:t>在类外定义虚函数时，不必再加</w:t>
+      </w:r>
+      <w:r>
+        <w:t>virtual</w:t>
+      </w:r>
+    </w:p>
+    <w:p>
+      <w:r>
+        <w:t>a1.</w:t>
+      </w:r>
+      <w:r>
+        <w:t>虚函数只能用于成员函数声明，或者说用于类的继承功能中</w:t>
+      </w:r>
+    </w:p>
+    <w:p>
+      <w:r>
+        <w:t>b.</w:t>
+      </w:r>
+      <w:r>
+        <w:t>当一个成员函数被声明为虚函数后，其派生类中的同名函数（各方面全相同）自动成为虚函数。派生类中再次声明该虚函数时，理论上可加可不加</w:t>
+      </w:r>
+      <w:r>
+        <w:t>virtual</w:t>
+      </w:r>
+      <w:r>
+        <w:t>，但是习惯上加</w:t>
+      </w:r>
+    </w:p>
+    <w:p>
+      <w:r>
+        <w:t>b1.</w:t>
+      </w:r>
+      <w:r>
+        <w:t>同一类族中，某成员函数被声明为虚函数后，其他原型相同的函数不可再定义成非虚函数</w:t>
+      </w:r>
+    </w:p>
+    <w:p>
+      <w:r>
+        <w:t>b2.</w:t>
+      </w:r>
+      <w:r>
+        <w:t>若派生类中没有对基类的虚函数重新定义，则派生类简单继承其直接基类的虚函数</w:t>
+      </w:r>
+    </w:p>
+    <w:p>
+      <w:r>
+        <w:t>c.</w:t>
+      </w:r>
+      <w:r>
+        <w:t>虚函数是和指向基类对象的指针变量结合使用的：声明为虚函数的成员函数族（基类和每个派生类中新定义的同名函数），可以用指向基类对象的同一指针变量来调用，只要调用前将指针指向想要调用的函数的所在对象即可【一般情况下，基类对象指针即便指向派生类对象，也不能调用派生类成员，</w:t>
+      </w:r>
+      <w:r>
+        <w:t>如果不使用虚函数</w:t>
+      </w:r>
+      <w:r>
+        <w:rPr>
+          <w:rFonts w:hint="eastAsia"/>
+        </w:rPr>
+        <w:t>，尽管可以用派生类对象为基类指针赋值，但</w:t>
+      </w:r>
+      <w:r>
+        <w:t>调用的一定是基类的同名函数</w:t>
+      </w:r>
+      <w:r>
+        <w:rPr>
+          <w:rFonts w:hint="eastAsia"/>
+        </w:rPr>
+        <w:t>。这</w:t>
+      </w:r>
+      <w:r>
+        <w:t>实际是使基类指针</w:t>
+      </w:r>
+      <w:r>
+        <w:t>指向派生类中基类部分】</w:t>
+      </w:r>
+    </w:p>
+    <w:p>
+      <w:proofErr w:type="spellStart"/>
+      <w:r>
+        <w:rPr>
+          <w:rFonts w:hint="eastAsia"/>
+        </w:rPr>
+        <w:t>d</w:t>
+      </w:r>
+      <w:r>
+        <w:t>.</w:t>
+      </w:r>
+      <w:r>
+        <w:rPr>
+          <w:rFonts w:hint="eastAsia"/>
+          <w:color w:val="0070C0"/>
+        </w:rPr>
+        <w:t>override</w:t>
+      </w:r>
+      <w:proofErr w:type="spellEnd"/>
+      <w:r>
+        <w:rPr>
+          <w:rFonts w:hint="eastAsia"/>
+        </w:rPr>
+        <w:t>关键字（</w:t>
+      </w:r>
+      <w:r>
+        <w:rPr>
+          <w:rFonts w:hint="eastAsia"/>
+        </w:rPr>
+        <w:t>C++11</w:t>
+      </w:r>
+      <w:r>
+        <w:rPr>
+          <w:rFonts w:hint="eastAsia"/>
+        </w:rPr>
+        <w:t>）用于派生类中对虚函数的覆盖，写于覆盖函数原型的尾部（若有</w:t>
+      </w:r>
+      <w:r>
+        <w:rPr>
+          <w:rFonts w:hint="eastAsia"/>
+        </w:rPr>
+        <w:t>const</w:t>
+      </w:r>
+      <w:r>
+        <w:rPr>
+          <w:rFonts w:hint="eastAsia"/>
+        </w:rPr>
+        <w:t>，在其之后）</w:t>
+      </w:r>
+      <w:r>
+        <w:rPr>
+          <w:rFonts w:hint="eastAsia"/>
+        </w:rPr>
+        <w:t>。这个关键字的作用仅在于告知编译器对虚函数的使用进行检查，减少程序出错的可能性。</w:t>
+      </w:r>
+    </w:p>
+    <w:p>
+      <w:r>
+        <w:t>d</w:t>
+      </w:r>
+      <w:r>
+        <w:t>1</w:t>
+      </w:r>
+      <w:r>
+        <w:t>.</w:t>
+      </w:r>
+      <w:r>
+        <w:t>虚函数和函数重载的区别在于，虚函数的首部或者原型都是相同的，函数重载只是名称相同，参数个数与类型至少有一个不同</w:t>
+      </w:r>
+    </w:p>
+    <w:p>
+      <w:r>
+        <w:t>3.</w:t>
+      </w:r>
+      <w:r>
+        <w:t>虚函数的功能和使用环境</w:t>
+      </w:r>
+    </w:p>
+    <w:p>
+      <w:r>
+        <w:t>a.</w:t>
+      </w:r>
+      <w:r>
+        <w:t>看成员函数是否在继承后需要修改其功能，如果希望修改，尤其是多层继承中，希望该函数一直更新功能的情况，一般定义成虚函数</w:t>
+      </w:r>
+    </w:p>
+    <w:p>
+      <w:r>
+        <w:t>b.</w:t>
+      </w:r>
+      <w:r>
+        <w:t>某些情况下（根据程序其他部分需要决定的），如果需要用基类的指针或引用来访问类族</w:t>
+      </w:r>
+      <w:r>
         <w:lastRenderedPageBreak/>
-        <w:t>然而在某些时候，有关基类的一些代码需要在派生类上复用，但因为不得不更改源代码中的对象类型而造成不便。另一方面，指向基类的指针如果用来指向派生类，则一般只能访问派生类中的基类内容</w:t>
-      </w:r>
-      <w:r>
-        <w:rPr>
-          <w:rFonts w:hint="eastAsia"/>
-        </w:rPr>
-        <w:t>（除非使用显式类型转换）</w:t>
-      </w:r>
-      <w:r>
-        <w:rPr>
-          <w:rFonts w:hint="eastAsia"/>
-        </w:rPr>
-        <w:t>。因此，为了能够使用基类指针</w:t>
-      </w:r>
-      <w:r>
-        <w:t>来调用派生类中的</w:t>
-      </w:r>
-      <w:r>
-        <w:rPr>
-          <w:rFonts w:hint="eastAsia"/>
-        </w:rPr>
-        <w:t>重写</w:t>
-      </w:r>
-      <w:r>
-        <w:t>函数而实现调用语句一致化</w:t>
-      </w:r>
-      <w:r>
-        <w:rPr>
-          <w:rFonts w:hint="eastAsia"/>
-        </w:rPr>
-        <w:t>（即</w:t>
-      </w:r>
-      <w:bookmarkStart w:id="8" w:name="_GoBack"/>
-      <w:bookmarkEnd w:id="8"/>
-      <w:r>
-        <w:rPr>
-          <w:rFonts w:hint="eastAsia"/>
-        </w:rPr>
-        <w:t>多态性和代码重用）</w:t>
-      </w:r>
-      <w:r>
-        <w:t>，虚函数诞生。</w:t>
-      </w:r>
-      <w:r>
-        <w:rPr>
-          <w:rFonts w:hint="eastAsia"/>
-        </w:rPr>
-        <w:t>虚函数可以被基类指针调用，当然，一般函数</w:t>
-      </w:r>
-      <w:r>
-        <w:rPr>
-          <w:rFonts w:hint="eastAsia"/>
-        </w:rPr>
-        <w:t>还是遵循一般规律。</w:t>
-      </w:r>
-    </w:p>
-    <w:p>
-      <w:r>
-        <w:t>a.</w:t>
-      </w:r>
-      <w:r>
-        <w:t>在类外定义虚函数时，不必再加</w:t>
-      </w:r>
-      <w:r>
-        <w:t>virtual</w:t>
-      </w:r>
-    </w:p>
-    <w:p>
-      <w:r>
-        <w:t>a1.</w:t>
-      </w:r>
-      <w:r>
-        <w:t>虚函数只能用于成员函数声明，或者说用于类的继承功能中</w:t>
-      </w:r>
-    </w:p>
-    <w:p>
-      <w:r>
-        <w:t>b.</w:t>
-      </w:r>
-      <w:r>
-        <w:t>当一个成员函数被声明为虚函数后，其派生类中的同名函数（各方面全相同）自动成为虚函数。派生类中再次声明该虚函数时，理论上可加可不加</w:t>
-      </w:r>
-      <w:r>
-        <w:t>virtual</w:t>
-      </w:r>
-      <w:r>
-        <w:t>，但是习惯上加</w:t>
-      </w:r>
-    </w:p>
-    <w:p>
-      <w:r>
-        <w:t>b1.</w:t>
-      </w:r>
-      <w:r>
-        <w:t>同一类族中，某成员函数被声明为虚函数后，其他原型相同的函数不可再定义成非虚函数</w:t>
-      </w:r>
-    </w:p>
-    <w:p>
-      <w:r>
-        <w:t>b2.</w:t>
-      </w:r>
-      <w:r>
-        <w:t>若派生类中没有对基类的虚函数重新定义，则派生类简单继承其直接基类的虚函数</w:t>
-      </w:r>
-    </w:p>
-    <w:p>
-      <w:r>
-        <w:t>c.</w:t>
-      </w:r>
-      <w:r>
-        <w:t>虚函数是和指向基类对象的指针变量结合使用的：声明为虚函数的成员函数族（基类和每个派生类中新定义的同名函数），可以用指向基类对象的同一指针变量来调用，只要调用前将指针指向想要调用的函数的所在对象即可【一般情况下，基类对象指针即便指向派生类对象，也不能调用派生类成员，</w:t>
-      </w:r>
-      <w:r>
-        <w:t>如果不使用虚函数</w:t>
-      </w:r>
-      <w:r>
-        <w:rPr>
-          <w:rFonts w:hint="eastAsia"/>
-        </w:rPr>
-        <w:t>，尽管可以用派生类对象为基类指针赋值，但</w:t>
-      </w:r>
-      <w:r>
-        <w:t>调用的一定是基类的同名函数</w:t>
-      </w:r>
-      <w:r>
-        <w:rPr>
-          <w:rFonts w:hint="eastAsia"/>
-        </w:rPr>
-        <w:t>。这</w:t>
-      </w:r>
-      <w:r>
-        <w:t>实际是使基类指针</w:t>
-      </w:r>
-      <w:r>
-        <w:t>指向派生类中基类部分】</w:t>
-      </w:r>
-    </w:p>
-    <w:p>
-      <w:r>
-        <w:t>d.</w:t>
-      </w:r>
-      <w:r>
-        <w:t>虚函数和函数重载的区别在于，虚函数的首部或者原型都是相同的，函数重载只是名称相同，参数个数与类型至少有一个不同</w:t>
-      </w:r>
-    </w:p>
-    <w:p>
-      <w:r>
-        <w:t>3.</w:t>
-      </w:r>
-      <w:r>
-        <w:t>虚函数的功能和使用环境</w:t>
-      </w:r>
-    </w:p>
-    <w:p>
-      <w:r>
-        <w:t>a.</w:t>
-      </w:r>
-      <w:r>
-        <w:t>看成员函数是否在继承后需要修改其功能，如果希望修改，尤其是多层继承中，希望该函数一直更新功能的情况，一般定义成虚函数</w:t>
-      </w:r>
-    </w:p>
-    <w:p>
-      <w:r>
-        <w:t>b.</w:t>
-      </w:r>
-      <w:r>
-        <w:t>某些情况下（根据程序其他部分需要决定的），如果需要用基类的指针或引用来访问类族的成员函数，可以考虑声明为虚函数</w:t>
+        <w:t>的成员函数，可以考虑声明为虚函数</w:t>
       </w:r>
     </w:p>
     <w:p>
@@ -5645,7 +6120,7 @@
       <w:pPr>
         <w:pStyle w:val="Heading1"/>
       </w:pPr>
-      <w:bookmarkStart w:id="9" w:name="_Toc29974586"/>
+      <w:bookmarkStart w:id="9" w:name="_Toc30658666"/>
       <w:r>
         <w:t>八、</w:t>
       </w:r>
@@ -5701,7 +6176,6 @@
     </w:p>
     <w:p>
       <w:r>
-        <w:lastRenderedPageBreak/>
         <w:t>b.</w:t>
       </w:r>
       <w:r>
@@ -6376,6 +6850,7 @@
           <w:p>
             <w:proofErr w:type="spellStart"/>
             <w:r>
+              <w:lastRenderedPageBreak/>
               <w:t>ostrstream</w:t>
             </w:r>
             <w:proofErr w:type="spellEnd"/>
@@ -7090,7 +7565,6 @@
     </w:p>
     <w:p>
       <w:r>
-        <w:lastRenderedPageBreak/>
         <w:t xml:space="preserve">b. </w:t>
       </w:r>
       <w:proofErr w:type="spellStart"/>
@@ -7980,6 +8454,7 @@
     </w:tbl>
     <w:p>
       <w:r>
+        <w:lastRenderedPageBreak/>
         <w:t>b1.</w:t>
       </w:r>
       <w:r>
@@ -8717,335 +9192,335 @@
     </w:p>
     <w:p>
       <w:r>
+        <w:t>•</w:t>
+      </w:r>
+      <w:r>
+        <w:t>成员函数</w:t>
+      </w:r>
+      <w:r>
+        <w:t>width</w:t>
+      </w:r>
+      <w:r>
+        <w:t>（</w:t>
+      </w:r>
+      <w:r>
+        <w:t>n</w:t>
+      </w:r>
+      <w:r>
+        <w:t>）和控制符</w:t>
+      </w:r>
+      <w:proofErr w:type="spellStart"/>
+      <w:r>
+        <w:t>setw</w:t>
+      </w:r>
+      <w:proofErr w:type="spellEnd"/>
+      <w:r>
+        <w:t>（</w:t>
+      </w:r>
+      <w:r>
+        <w:t>n</w:t>
+      </w:r>
+      <w:r>
+        <w:t>）只对其后的第一个输出项有效，所以如果有需要，每次都输出一项都要调用一次函数或控制符</w:t>
+      </w:r>
+    </w:p>
+    <w:p>
+      <w:r>
+        <w:t>•b1</w:t>
+      </w:r>
+      <w:r>
+        <w:t>表中，每个分组之</w:t>
+      </w:r>
+      <w:r>
+        <w:t>内的格式标志</w:t>
+      </w:r>
+      <w:r>
+        <w:t>之间可能存在排斥，只能</w:t>
+      </w:r>
+      <w:r>
+        <w:t>选取一种</w:t>
+      </w:r>
+      <w:r>
+        <w:t>，如果想更改设置为同一组的另一个状态，则必须先调用终止原状态的函数或控制符；在系统默认使用一些状态的情况下（如默认使用</w:t>
+      </w:r>
+      <w:proofErr w:type="spellStart"/>
+      <w:r>
+        <w:t>dec</w:t>
+      </w:r>
+      <w:proofErr w:type="spellEnd"/>
+      <w:r>
+        <w:t>），虽然用户没有设置，仍然需要先终止再重设</w:t>
+      </w:r>
+    </w:p>
+    <w:p>
+      <w:r>
+        <w:t>•</w:t>
+      </w:r>
+      <w:r>
+        <w:t>用</w:t>
+      </w:r>
+      <w:proofErr w:type="spellStart"/>
+      <w:r>
+        <w:t>setf</w:t>
+      </w:r>
+      <w:proofErr w:type="spellEnd"/>
+      <w:r>
+        <w:t>函数设置格式状态时，可以包含两个或多个格式标志，</w:t>
+      </w:r>
+      <w:r>
+        <w:t>用</w:t>
+      </w:r>
+      <w:r>
+        <w:t>“|”</w:t>
+      </w:r>
+      <w:r>
+        <w:t>组合这些标志</w:t>
+      </w:r>
+    </w:p>
+    <w:p>
+      <w:r>
+        <w:t>•</w:t>
+      </w:r>
+      <w:r>
+        <w:t>对于格式控制，两种方法作用相同。只是使用控制符时，必须添加</w:t>
+      </w:r>
+      <w:proofErr w:type="spellStart"/>
+      <w:r>
+        <w:t>iomanip</w:t>
+      </w:r>
+      <w:proofErr w:type="spellEnd"/>
+      <w:r>
+        <w:t>头文件，而使用成员函数则只需</w:t>
+      </w:r>
+      <w:r>
+        <w:t>iostream</w:t>
+      </w:r>
+      <w:r>
+        <w:t>即可；但是控制符的使用更加方便，可以在一个</w:t>
+      </w:r>
+      <w:proofErr w:type="spellStart"/>
+      <w:r>
+        <w:t>cout</w:t>
+      </w:r>
+      <w:proofErr w:type="spellEnd"/>
+      <w:r>
+        <w:t>语句中连续使用多个控制符，而函数的使用和一般的类成员函数一样，一次只能调用一个函数，只是对于</w:t>
+      </w:r>
+      <w:proofErr w:type="spellStart"/>
+      <w:r>
+        <w:t>setf</w:t>
+      </w:r>
+      <w:proofErr w:type="spellEnd"/>
+      <w:r>
+        <w:t>函数有连续声明格式标志的设定</w:t>
+      </w:r>
+    </w:p>
+    <w:p>
+      <w:r>
+        <w:t>5.</w:t>
+      </w:r>
+      <w:r>
+        <w:t>输出</w:t>
+      </w:r>
+      <w:r>
+        <w:t>流成员函数</w:t>
+      </w:r>
+      <w:r>
+        <w:t>put</w:t>
+      </w:r>
+    </w:p>
+    <w:p>
+      <w:r>
+        <w:tab/>
+      </w:r>
+      <w:proofErr w:type="spellStart"/>
+      <w:r>
+        <w:t>cout.put</w:t>
+      </w:r>
+      <w:proofErr w:type="spellEnd"/>
+      <w:r>
+        <w:t>().put()…</w:t>
+      </w:r>
+    </w:p>
+    <w:p>
+      <w:proofErr w:type="spellStart"/>
+      <w:r>
+        <w:t>a.put</w:t>
+      </w:r>
+      <w:proofErr w:type="spellEnd"/>
+      <w:r>
+        <w:t>函数时</w:t>
+      </w:r>
+      <w:proofErr w:type="spellStart"/>
+      <w:r>
+        <w:t>cout</w:t>
+      </w:r>
+      <w:proofErr w:type="spellEnd"/>
+      <w:r>
+        <w:t>的成员，只用来输出一个字符，但是可以连续调用</w:t>
+      </w:r>
+    </w:p>
+    <w:p>
+      <w:proofErr w:type="spellStart"/>
+      <w:r>
+        <w:t>b.put</w:t>
+      </w:r>
+      <w:proofErr w:type="spellEnd"/>
+      <w:r>
+        <w:t>函数的参数可以是字符（如</w:t>
+      </w:r>
+      <w:r>
+        <w:t>‘a’</w:t>
+      </w:r>
+      <w:r>
+        <w:t>）或者字符的</w:t>
+      </w:r>
+      <w:r>
+        <w:t>ASCII</w:t>
+      </w:r>
+      <w:r>
+        <w:t>代码或整形表达式（如</w:t>
+      </w:r>
+      <w:r>
+        <w:t>65+32</w:t>
+      </w:r>
+      <w:r>
+        <w:t>）</w:t>
+      </w:r>
+    </w:p>
+    <w:p>
+      <w:r>
+        <w:t>6.</w:t>
+      </w:r>
+      <w:r>
+        <w:t>标准输入流</w:t>
+      </w:r>
+    </w:p>
+    <w:p>
+      <w:r>
+        <w:t>a.</w:t>
+      </w:r>
+      <w:r>
+        <w:t>只有在输入完数据再按回车键之后，</w:t>
+      </w:r>
+      <w:r>
+        <w:t>所有输入的数据才被送入键盘缓冲区，形成流</w:t>
+      </w:r>
+    </w:p>
+    <w:p>
+      <w:r>
+        <w:t>b.</w:t>
+      </w:r>
+      <w:r>
+        <w:t>当遇到无效字符（与所需赋值的数据之类型不匹配）或者遇到文件结束符时，</w:t>
+      </w:r>
+      <w:proofErr w:type="spellStart"/>
+      <w:r>
+        <w:t>cin</w:t>
+      </w:r>
+      <w:proofErr w:type="spellEnd"/>
+      <w:r>
+        <w:t>就处于出错状态，所有提取操作将终止；当出错时，</w:t>
+      </w:r>
+      <w:proofErr w:type="spellStart"/>
+      <w:r>
+        <w:t>cin</w:t>
+      </w:r>
+      <w:proofErr w:type="spellEnd"/>
+      <w:r>
+        <w:t>的值为</w:t>
+      </w:r>
+      <w:r>
+        <w:t>false</w:t>
+      </w:r>
+      <w:r>
+        <w:t>，即</w:t>
+      </w:r>
+      <w:r>
+        <w:t>0</w:t>
+      </w:r>
+      <w:r>
+        <w:t>，若正常状态下，</w:t>
+      </w:r>
+      <w:proofErr w:type="spellStart"/>
+      <w:r>
+        <w:t>cin</w:t>
+      </w:r>
+      <w:proofErr w:type="spellEnd"/>
+      <w:r>
+        <w:t>值为非零，即</w:t>
+      </w:r>
+      <w:r>
+        <w:t>true</w:t>
+      </w:r>
+    </w:p>
+    <w:p>
+      <w:r>
+        <w:t>b1.</w:t>
+      </w:r>
+      <w:r>
+        <w:t>当</w:t>
+      </w:r>
+      <w:proofErr w:type="spellStart"/>
+      <w:r>
+        <w:t>cin</w:t>
+      </w:r>
+      <w:proofErr w:type="spellEnd"/>
+      <w:r>
+        <w:t>或其他流对象正常读取到数据流的结尾处时，即本次读取的下一次读取将会遇</w:t>
+      </w:r>
+      <w:r>
+        <w:tab/>
+      </w:r>
+      <w:r>
+        <w:t>到文件结束符时，在本次读取结束后下一次读取之前，流对象取值仍然为非零，即正常状态；当下一次读取遇到结束符时，才会变为</w:t>
+      </w:r>
+      <w:r>
+        <w:t>false</w:t>
+      </w:r>
+    </w:p>
+    <w:p>
+      <w:r>
+        <w:t>c.</w:t>
+      </w:r>
+      <w:r>
+        <w:t>文件结束符，在</w:t>
+      </w:r>
+      <w:r>
+        <w:t>IBM PC</w:t>
+      </w:r>
+      <w:r>
+        <w:t>及其兼容机中，为</w:t>
+      </w:r>
+      <w:proofErr w:type="spellStart"/>
+      <w:r>
+        <w:t>Ctrl+Z</w:t>
+      </w:r>
+      <w:proofErr w:type="spellEnd"/>
+      <w:r>
+        <w:t>，在</w:t>
+      </w:r>
+      <w:r>
+        <w:t>UNIX</w:t>
+      </w:r>
+      <w:r>
+        <w:t>和</w:t>
+      </w:r>
+      <w:r>
+        <w:t>Macintosh</w:t>
+      </w:r>
+      <w:r>
+        <w:t>系统中，则为</w:t>
+      </w:r>
+      <w:proofErr w:type="spellStart"/>
+      <w:r>
+        <w:t>Ctrl+D</w:t>
+      </w:r>
+      <w:proofErr w:type="spellEnd"/>
+    </w:p>
+    <w:p>
+      <w:r>
         <w:lastRenderedPageBreak/>
-        <w:t>•</w:t>
-      </w:r>
-      <w:r>
-        <w:t>成员函数</w:t>
-      </w:r>
-      <w:r>
-        <w:t>width</w:t>
-      </w:r>
-      <w:r>
-        <w:t>（</w:t>
-      </w:r>
-      <w:r>
-        <w:t>n</w:t>
-      </w:r>
-      <w:r>
-        <w:t>）和控制符</w:t>
-      </w:r>
-      <w:proofErr w:type="spellStart"/>
-      <w:r>
-        <w:t>setw</w:t>
-      </w:r>
-      <w:proofErr w:type="spellEnd"/>
-      <w:r>
-        <w:t>（</w:t>
-      </w:r>
-      <w:r>
-        <w:t>n</w:t>
-      </w:r>
-      <w:r>
-        <w:t>）只对其后的第一个输出项有效，所以如果有需要，每次都输出一项都要调用一次函数或控制符</w:t>
-      </w:r>
-    </w:p>
-    <w:p>
-      <w:r>
-        <w:t>•b1</w:t>
-      </w:r>
-      <w:r>
-        <w:t>表中，每个分组之</w:t>
-      </w:r>
-      <w:r>
-        <w:t>内的格式标志</w:t>
-      </w:r>
-      <w:r>
-        <w:t>之间可能存在排斥，只能</w:t>
-      </w:r>
-      <w:r>
-        <w:t>选取一种</w:t>
-      </w:r>
-      <w:r>
-        <w:t>，如果想更改设置为同一组的另一个状态，则必须先调用终止原状态的函数或控制符；在系统默认使用一些状态的情况下（如默认使用</w:t>
-      </w:r>
-      <w:proofErr w:type="spellStart"/>
-      <w:r>
-        <w:t>dec</w:t>
-      </w:r>
-      <w:proofErr w:type="spellEnd"/>
-      <w:r>
-        <w:t>），虽然用户没有设置，仍然需要先终止再重设</w:t>
-      </w:r>
-    </w:p>
-    <w:p>
-      <w:r>
-        <w:t>•</w:t>
-      </w:r>
-      <w:r>
-        <w:t>用</w:t>
-      </w:r>
-      <w:proofErr w:type="spellStart"/>
-      <w:r>
-        <w:t>setf</w:t>
-      </w:r>
-      <w:proofErr w:type="spellEnd"/>
-      <w:r>
-        <w:t>函数设置格式状态时，可以包含两个或多个格式标志，</w:t>
-      </w:r>
-      <w:r>
-        <w:t>用</w:t>
-      </w:r>
-      <w:r>
-        <w:t>“|”</w:t>
-      </w:r>
-      <w:r>
-        <w:t>组合这些标志</w:t>
-      </w:r>
-    </w:p>
-    <w:p>
-      <w:r>
-        <w:t>•</w:t>
-      </w:r>
-      <w:r>
-        <w:t>对于格式控制，两种方法作用相同。只是使用控制符时，必须添加</w:t>
-      </w:r>
-      <w:proofErr w:type="spellStart"/>
-      <w:r>
-        <w:t>iomanip</w:t>
-      </w:r>
-      <w:proofErr w:type="spellEnd"/>
-      <w:r>
-        <w:t>头文件，而使用成员函数则只需</w:t>
-      </w:r>
-      <w:r>
-        <w:t>iostream</w:t>
-      </w:r>
-      <w:r>
-        <w:t>即可；但是控制符的使用更加方便，可以在一个</w:t>
-      </w:r>
-      <w:proofErr w:type="spellStart"/>
-      <w:r>
-        <w:t>cout</w:t>
-      </w:r>
-      <w:proofErr w:type="spellEnd"/>
-      <w:r>
-        <w:t>语句中连续使用多个控制符，而函数的使用和一般的类成员函数一样，一次只能调用一个函数，只是对于</w:t>
-      </w:r>
-      <w:proofErr w:type="spellStart"/>
-      <w:r>
-        <w:t>setf</w:t>
-      </w:r>
-      <w:proofErr w:type="spellEnd"/>
-      <w:r>
-        <w:t>函数有连续声明格式标志的设定</w:t>
-      </w:r>
-    </w:p>
-    <w:p>
-      <w:r>
-        <w:t>5.</w:t>
-      </w:r>
-      <w:r>
-        <w:t>输出</w:t>
-      </w:r>
-      <w:r>
-        <w:t>流成员函数</w:t>
-      </w:r>
-      <w:r>
-        <w:t>put</w:t>
-      </w:r>
-    </w:p>
-    <w:p>
-      <w:r>
-        <w:tab/>
-      </w:r>
-      <w:proofErr w:type="spellStart"/>
-      <w:r>
-        <w:t>cout.put</w:t>
-      </w:r>
-      <w:proofErr w:type="spellEnd"/>
-      <w:r>
-        <w:t>().put()…</w:t>
-      </w:r>
-    </w:p>
-    <w:p>
-      <w:proofErr w:type="spellStart"/>
-      <w:r>
-        <w:t>a.put</w:t>
-      </w:r>
-      <w:proofErr w:type="spellEnd"/>
-      <w:r>
-        <w:t>函数时</w:t>
-      </w:r>
-      <w:proofErr w:type="spellStart"/>
-      <w:r>
-        <w:t>cout</w:t>
-      </w:r>
-      <w:proofErr w:type="spellEnd"/>
-      <w:r>
-        <w:t>的成员，只用来输出一个字符，但是可以连续调用</w:t>
-      </w:r>
-    </w:p>
-    <w:p>
-      <w:proofErr w:type="spellStart"/>
-      <w:r>
-        <w:t>b.put</w:t>
-      </w:r>
-      <w:proofErr w:type="spellEnd"/>
-      <w:r>
-        <w:t>函数的参数可以是字符（如</w:t>
-      </w:r>
-      <w:r>
-        <w:t>‘a’</w:t>
-      </w:r>
-      <w:r>
-        <w:t>）或者字符的</w:t>
-      </w:r>
-      <w:r>
-        <w:t>ASCII</w:t>
-      </w:r>
-      <w:r>
-        <w:t>代码或整形表达式（如</w:t>
-      </w:r>
-      <w:r>
-        <w:t>65+32</w:t>
-      </w:r>
-      <w:r>
-        <w:t>）</w:t>
-      </w:r>
-    </w:p>
-    <w:p>
-      <w:r>
-        <w:t>6.</w:t>
-      </w:r>
-      <w:r>
-        <w:t>标准输入流</w:t>
-      </w:r>
-    </w:p>
-    <w:p>
-      <w:r>
-        <w:t>a.</w:t>
-      </w:r>
-      <w:r>
-        <w:t>只有在输入完数据再按回车键之后，</w:t>
-      </w:r>
-      <w:r>
-        <w:t>所有输入的数据才被送入键盘缓冲区，形成流</w:t>
-      </w:r>
-    </w:p>
-    <w:p>
-      <w:r>
-        <w:t>b.</w:t>
-      </w:r>
-      <w:r>
-        <w:t>当遇到无效字符（与所需赋值的数据之类型不匹配）或者遇到文件结束符时，</w:t>
-      </w:r>
-      <w:proofErr w:type="spellStart"/>
-      <w:r>
-        <w:t>cin</w:t>
-      </w:r>
-      <w:proofErr w:type="spellEnd"/>
-      <w:r>
-        <w:t>就处于出错状态，所有提取操作将终止；当出错时，</w:t>
-      </w:r>
-      <w:proofErr w:type="spellStart"/>
-      <w:r>
-        <w:t>cin</w:t>
-      </w:r>
-      <w:proofErr w:type="spellEnd"/>
-      <w:r>
-        <w:t>的值为</w:t>
-      </w:r>
-      <w:r>
-        <w:t>false</w:t>
-      </w:r>
-      <w:r>
-        <w:t>，即</w:t>
-      </w:r>
-      <w:r>
-        <w:t>0</w:t>
-      </w:r>
-      <w:r>
-        <w:t>，若正常状态下，</w:t>
-      </w:r>
-      <w:proofErr w:type="spellStart"/>
-      <w:r>
-        <w:t>cin</w:t>
-      </w:r>
-      <w:proofErr w:type="spellEnd"/>
-      <w:r>
-        <w:t>值为非零，即</w:t>
-      </w:r>
-      <w:r>
-        <w:t>true</w:t>
-      </w:r>
-    </w:p>
-    <w:p>
-      <w:r>
-        <w:t>b1.</w:t>
-      </w:r>
-      <w:r>
-        <w:t>当</w:t>
-      </w:r>
-      <w:proofErr w:type="spellStart"/>
-      <w:r>
-        <w:t>cin</w:t>
-      </w:r>
-      <w:proofErr w:type="spellEnd"/>
-      <w:r>
-        <w:t>或其他流对象正常读取到数据流的结尾处时，即本次读取的下一次读取将会遇</w:t>
-      </w:r>
-      <w:r>
-        <w:tab/>
-      </w:r>
-      <w:r>
-        <w:t>到文件结束符时，在本次读取结束后下一次读取之前，流对象取值仍然为非零，即正常状态；当下一次读取遇到结束符时，才会变为</w:t>
-      </w:r>
-      <w:r>
-        <w:t>false</w:t>
-      </w:r>
-    </w:p>
-    <w:p>
-      <w:r>
-        <w:t>c.</w:t>
-      </w:r>
-      <w:r>
-        <w:t>文件结束符，在</w:t>
-      </w:r>
-      <w:r>
-        <w:t>IBM PC</w:t>
-      </w:r>
-      <w:r>
-        <w:t>及其兼容机中，为</w:t>
-      </w:r>
-      <w:proofErr w:type="spellStart"/>
-      <w:r>
-        <w:t>Ctrl+Z</w:t>
-      </w:r>
-      <w:proofErr w:type="spellEnd"/>
-      <w:r>
-        <w:t>，在</w:t>
-      </w:r>
-      <w:r>
-        <w:t>UNIX</w:t>
-      </w:r>
-      <w:r>
-        <w:t>和</w:t>
-      </w:r>
-      <w:r>
-        <w:t>Macintosh</w:t>
-      </w:r>
-      <w:r>
-        <w:t>系统中，则为</w:t>
-      </w:r>
-      <w:proofErr w:type="spellStart"/>
-      <w:r>
-        <w:t>Ctrl+D</w:t>
-      </w:r>
-      <w:proofErr w:type="spellEnd"/>
-    </w:p>
-    <w:p>
-      <w:r>
         <w:t>7.</w:t>
       </w:r>
       <w:r>
@@ -9392,7 +9867,6 @@
       </w:r>
       <w:proofErr w:type="spellEnd"/>
       <w:r>
-        <w:lastRenderedPageBreak/>
         <w:t>或</w:t>
       </w:r>
       <w:r>
@@ -9654,7 +10128,7 @@
       <w:pPr>
         <w:pStyle w:val="Heading1"/>
       </w:pPr>
-      <w:bookmarkStart w:id="10" w:name="_Toc29974587"/>
+      <w:bookmarkStart w:id="10" w:name="_Toc30658667"/>
       <w:r>
         <w:t>九、</w:t>
       </w:r>
@@ -9768,6 +10242,7 @@
         <w:rPr>
           <w:rFonts w:hint="eastAsia"/>
         </w:rPr>
+        <w:lastRenderedPageBreak/>
         <w:t>·</w:t>
       </w:r>
       <w:r>
@@ -10182,7 +10657,6 @@
           <w:p>
             <w:proofErr w:type="spellStart"/>
             <w:r>
-              <w:lastRenderedPageBreak/>
               <w:t>ios</w:t>
             </w:r>
             <w:proofErr w:type="spellEnd"/>
@@ -10617,6 +11091,7 @@
     </w:p>
     <w:p>
       <w:r>
+        <w:lastRenderedPageBreak/>
         <w:t>4.</w:t>
       </w:r>
       <w:r>
@@ -10978,7 +11453,7 @@
       <w:pPr>
         <w:pStyle w:val="Heading1"/>
       </w:pPr>
-      <w:bookmarkStart w:id="11" w:name="_Toc29974588"/>
+      <w:bookmarkStart w:id="11" w:name="_Toc30658668"/>
       <w:r>
         <w:t>十、</w:t>
       </w:r>
@@ -11017,7 +11492,6 @@
     </w:p>
     <w:p>
       <w:r>
-        <w:lastRenderedPageBreak/>
         <w:t>b1.</w:t>
       </w:r>
       <w:r>
@@ -11260,7 +11734,7 @@
       <w:pPr>
         <w:pStyle w:val="Heading1"/>
       </w:pPr>
-      <w:bookmarkStart w:id="12" w:name="_Toc29974589"/>
+      <w:bookmarkStart w:id="12" w:name="_Toc30658669"/>
       <w:r>
         <w:t>十一、</w:t>
       </w:r>
@@ -11337,6 +11811,7 @@
     </w:p>
     <w:p>
       <w:r>
+        <w:lastRenderedPageBreak/>
         <w:tab/>
       </w:r>
       <w:r>
@@ -11690,7 +12165,6 @@
     </w:p>
     <w:p>
       <w:r>
-        <w:lastRenderedPageBreak/>
         <w:t>3.</w:t>
       </w:r>
       <w:r>
@@ -12515,29 +12989,37 @@
                 <w:rFonts w:hint="eastAsia"/>
                 <w:lang w:val="en-US"/>
               </w:rPr>
-              <w:t xml:space="preserve"> std::</w:t>
-            </w:r>
-            <w:proofErr w:type="spellStart"/>
+              <w:t xml:space="preserve"> </w:t>
+            </w:r>
             <w:r>
               <w:rPr>
                 <w:rFonts w:hint="eastAsia"/>
                 <w:lang w:val="en-US"/>
               </w:rPr>
-              <w:t>bitset</w:t>
-            </w:r>
-            <w:proofErr w:type="spellEnd"/>
+              <w:lastRenderedPageBreak/>
+              <w:t>std::</w:t>
+            </w:r>
+            <w:proofErr w:type="spellStart"/>
             <w:r>
               <w:rPr>
                 <w:rFonts w:hint="eastAsia"/>
                 <w:lang w:val="en-US"/>
               </w:rPr>
-              <w:t>&lt;&gt;::operator[]()</w:t>
-            </w:r>
+              <w:t>bitset</w:t>
+            </w:r>
+            <w:proofErr w:type="spellEnd"/>
             <w:r>
               <w:rPr>
                 <w:rFonts w:hint="eastAsia"/>
                 <w:lang w:val="en-US"/>
               </w:rPr>
+              <w:t>&lt;&gt;::operator[]()</w:t>
+            </w:r>
+            <w:r>
+              <w:rPr>
+                <w:rFonts w:hint="eastAsia"/>
+                <w:lang w:val="en-US"/>
+              </w:rPr>
               <w:t>。</w:t>
             </w:r>
           </w:p>
@@ -12560,6 +13042,7 @@
                 <w:rFonts w:hint="eastAsia"/>
                 <w:lang w:val="en-US"/>
               </w:rPr>
+              <w:lastRenderedPageBreak/>
               <w:t>std::</w:t>
             </w:r>
             <w:proofErr w:type="spellStart"/>
@@ -12746,7 +13229,7 @@
       <w:pPr>
         <w:pStyle w:val="Heading1"/>
       </w:pPr>
-      <w:bookmarkStart w:id="13" w:name="_Toc29974590"/>
+      <w:bookmarkStart w:id="13" w:name="_Toc30658670"/>
       <w:r>
         <w:t>十二、</w:t>
       </w:r>
@@ -12842,11 +13325,7 @@
         <w:t>c.</w:t>
       </w:r>
       <w:r>
-        <w:t>使用命名空间时注意，只有命名空间的成员前才可以加空间名和限定符号，比如用命名空间中的类定义对象时，类名前应加空间限定，而对象前不应再加；因为该对象不是命名</w:t>
-      </w:r>
-      <w:r>
-        <w:lastRenderedPageBreak/>
-        <w:t>空间中的成员，自然也不在其作用域内</w:t>
+        <w:t>使用命名空间时注意，只有命名空间的成员前才可以加空间名和限定符号，比如用命名空间中的类定义对象时，类名前应加空间限定，而对象前不应再加；因为该对象不是命名空间中的成员，自然也不在其作用域内</w:t>
       </w:r>
     </w:p>
     <w:p>
@@ -13125,7 +13604,11 @@
         <w:t>“c”</w:t>
       </w:r>
       <w:r>
-        <w:t>；但是需要注意</w:t>
+        <w:t>；但</w:t>
+      </w:r>
+      <w:r>
+        <w:lastRenderedPageBreak/>
+        <w:t>是需要注意</w:t>
       </w:r>
       <w:proofErr w:type="spellStart"/>
       <w:r>
@@ -14179,7 +14662,7 @@
 </file>
 
 <file path=customXml/itemProps1.xml><?xml version="1.0" encoding="utf-8"?>
-<ds:datastoreItem xmlns:ds="http://schemas.openxmlformats.org/officeDocument/2006/customXml" ds:itemID="{002259C8-B026-4551-BBB0-52928EC9BB82}">
+<ds:datastoreItem xmlns:ds="http://schemas.openxmlformats.org/officeDocument/2006/customXml" ds:itemID="{A1FBCABA-5827-4725-BDB3-F83CF605D31C}">
   <ds:schemaRefs>
     <ds:schemaRef ds:uri="http://schemas.openxmlformats.org/officeDocument/2006/bibliography"/>
   </ds:schemaRefs>
